--- a/5ESC0Lab2_Group38.docx
+++ b/5ESC0Lab2_Group38.docx
@@ -8,17 +8,18 @@
           <w:b/>
           <w:sz w:val="24"/>
           <w:szCs w:val="24"/>
-        </w:rPr>
-      </w:pPr>
-    </w:p>
-    <w:p>
-      <w:pPr>
+          <w:lang w:val="en-US"/>
+        </w:rPr>
+      </w:pPr>
+      <w:r>
         <w:rPr>
           <w:b/>
           <w:sz w:val="24"/>
           <w:szCs w:val="24"/>
-        </w:rPr>
-      </w:pPr>
+          <w:lang w:val="en-US"/>
+        </w:rPr>
+        <w:t>1</w:t>
+      </w:r>
     </w:p>
     <w:p>
       <w:pPr>
@@ -26,6 +27,7 @@
           <w:b/>
           <w:sz w:val="24"/>
           <w:szCs w:val="24"/>
+          <w:lang w:val="en-US"/>
         </w:rPr>
       </w:pPr>
     </w:p>
@@ -35,6 +37,17 @@
           <w:b/>
           <w:sz w:val="24"/>
           <w:szCs w:val="24"/>
+          <w:lang w:val="en-US"/>
+        </w:rPr>
+      </w:pPr>
+    </w:p>
+    <w:p>
+      <w:pPr>
+        <w:rPr>
+          <w:b/>
+          <w:sz w:val="24"/>
+          <w:szCs w:val="24"/>
+          <w:lang w:val="en-US"/>
         </w:rPr>
       </w:pPr>
     </w:p>
@@ -378,9 +391,8 @@
           <w:szCs w:val="24"/>
           <w:lang w:val="en-US"/>
         </w:rPr>
-        <w:t xml:space="preserve"> W.R. </w:t>
-      </w:r>
-      <w:proofErr w:type="spellStart"/>
+        <w:t xml:space="preserve"> W.R. Tonnon – 0954049</w:t>
+      </w:r>
       <w:r>
         <w:rPr>
           <w:b/>
@@ -388,17 +400,7 @@
           <w:szCs w:val="24"/>
           <w:lang w:val="en-US"/>
         </w:rPr>
-        <w:t>Tonnon</w:t>
-      </w:r>
-      <w:proofErr w:type="spellEnd"/>
-      <w:r>
-        <w:rPr>
-          <w:b/>
-          <w:sz w:val="24"/>
-          <w:szCs w:val="24"/>
-          <w:lang w:val="en-US"/>
-        </w:rPr>
-        <w:t xml:space="preserve"> – 09xxxxx, M.P. Favier - 0951737</w:t>
+        <w:t>, M.P. Favier - 0951737</w:t>
       </w:r>
     </w:p>
     <w:p>
@@ -506,7 +508,7 @@
     </w:p>
     <w:p>
       <w:pPr>
-        <w:pStyle w:val="ListParagraph"/>
+        <w:pStyle w:val="Lijstalinea"/>
         <w:numPr>
           <w:ilvl w:val="0"/>
           <w:numId w:val="14"/>
@@ -525,29 +527,18 @@
           <w:szCs w:val="24"/>
           <w:lang w:val="en-US" w:eastAsia="zh-CN"/>
         </w:rPr>
-        <w:t>Calculation of X(</w:t>
-      </w:r>
-      <w:proofErr w:type="spellStart"/>
+        <w:t>Calculation of X(e</w:t>
+      </w:r>
       <w:r>
         <w:rPr>
           <w:bCs/>
           <w:sz w:val="24"/>
           <w:szCs w:val="24"/>
-          <w:lang w:val="en-US" w:eastAsia="zh-CN"/>
-        </w:rPr>
-        <w:t>e</w:t>
-      </w:r>
-      <w:r>
-        <w:rPr>
-          <w:bCs/>
-          <w:sz w:val="24"/>
-          <w:szCs w:val="24"/>
           <w:vertAlign w:val="superscript"/>
           <w:lang w:val="en-US" w:eastAsia="zh-CN"/>
         </w:rPr>
         <w:t>jθ</w:t>
       </w:r>
-      <w:proofErr w:type="spellEnd"/>
       <w:r>
         <w:rPr>
           <w:bCs/>
@@ -657,8 +648,6 @@
           <w:lang w:val="en-US" w:eastAsia="zh-CN"/>
         </w:rPr>
       </w:pPr>
-      <w:proofErr w:type="spellStart"/>
-      <w:proofErr w:type="gramStart"/>
       <w:r>
         <w:rPr>
           <w:bCs/>
@@ -667,18 +656,7 @@
           <w:lang w:val="en-US" w:eastAsia="zh-CN"/>
         </w:rPr>
         <w:lastRenderedPageBreak/>
-        <w:t>b,c</w:t>
-      </w:r>
-      <w:proofErr w:type="spellEnd"/>
-      <w:proofErr w:type="gramEnd"/>
-      <w:r>
-        <w:rPr>
-          <w:bCs/>
-          <w:sz w:val="24"/>
-          <w:szCs w:val="24"/>
-          <w:lang w:val="en-US" w:eastAsia="zh-CN"/>
-        </w:rPr>
-        <w:t>)</w:t>
+        <w:t>b,c)</w:t>
       </w:r>
     </w:p>
     <w:p>
@@ -695,10 +673,10 @@
           <w:noProof/>
         </w:rPr>
         <w:drawing>
-          <wp:inline distT="0" distB="0" distL="0" distR="0" wp14:anchorId="431AE347" wp14:editId="2B35DAAA">
-            <wp:extent cx="4716780" cy="3956767"/>
-            <wp:effectExtent l="0" t="0" r="7620" b="5715"/>
-            <wp:docPr id="8" name="Picture 8"/>
+          <wp:inline distT="0" distB="0" distL="0" distR="0" wp14:anchorId="5CAA8482" wp14:editId="0E118ACB">
+            <wp:extent cx="4629150" cy="3800475"/>
+            <wp:effectExtent l="0" t="0" r="0" b="9525"/>
+            <wp:docPr id="2" name="Afbeelding 2"/>
             <wp:cNvGraphicFramePr>
               <a:graphicFrameLocks xmlns:a="http://schemas.openxmlformats.org/drawingml/2006/main" noChangeAspect="1"/>
             </wp:cNvGraphicFramePr>
@@ -718,7 +696,7 @@
                   <pic:spPr>
                     <a:xfrm>
                       <a:off x="0" y="0"/>
-                      <a:ext cx="4752232" cy="3986507"/>
+                      <a:ext cx="4629150" cy="3800475"/>
                     </a:xfrm>
                     <a:prstGeom prst="rect">
                       <a:avLst/>
@@ -733,7 +711,7 @@
     </w:p>
     <w:p>
       <w:pPr>
-        <w:pStyle w:val="Caption"/>
+        <w:pStyle w:val="Bijschrift"/>
         <w:jc w:val="center"/>
         <w:rPr>
           <w:bCs w:val="0"/>
@@ -806,15 +784,7 @@
           <w:bCs w:val="0"/>
           <w:lang w:val="en-US" w:eastAsia="zh-CN"/>
         </w:rPr>
-        <w:t>X(</w:t>
-      </w:r>
-      <w:proofErr w:type="spellStart"/>
-      <w:r>
-        <w:rPr>
-          <w:bCs w:val="0"/>
-          <w:lang w:val="en-US" w:eastAsia="zh-CN"/>
-        </w:rPr>
-        <w:t>e</w:t>
+        <w:t>X(e</w:t>
       </w:r>
       <w:r>
         <w:rPr>
@@ -822,53 +792,42 @@
           <w:vertAlign w:val="superscript"/>
           <w:lang w:val="en-US" w:eastAsia="zh-CN"/>
         </w:rPr>
-        <w:t>j</w:t>
-      </w:r>
-      <w:proofErr w:type="gramStart"/>
+        <w:t>jθ</w:t>
+      </w:r>
       <w:r>
         <w:rPr>
           <w:bCs w:val="0"/>
-          <w:vertAlign w:val="superscript"/>
-          <w:lang w:val="en-US" w:eastAsia="zh-CN"/>
-        </w:rPr>
-        <w:t>θ</w:t>
-      </w:r>
-      <w:proofErr w:type="spellEnd"/>
+          <w:lang w:val="en-US" w:eastAsia="zh-CN"/>
+        </w:rPr>
+        <w:t>)|</w:t>
+      </w:r>
       <w:r>
         <w:rPr>
           <w:bCs w:val="0"/>
           <w:lang w:val="en-US" w:eastAsia="zh-CN"/>
         </w:rPr>
-        <w:t>)|</w:t>
-      </w:r>
-      <w:proofErr w:type="gramEnd"/>
+        <w:t xml:space="preserve"> and </w:t>
+      </w:r>
+      <w:r>
+        <w:rPr>
+          <w:lang w:val="en-US" w:eastAsia="zh-CN"/>
+        </w:rPr>
+        <w:t>|</w:t>
+      </w:r>
       <w:r>
         <w:rPr>
           <w:bCs w:val="0"/>
           <w:lang w:val="en-US" w:eastAsia="zh-CN"/>
         </w:rPr>
-        <w:t xml:space="preserve"> and </w:t>
-      </w:r>
-      <w:r>
-        <w:rPr>
+        <w:t>X[k]</w:t>
+      </w:r>
+      <w:r>
+        <w:rPr>
+          <w:bCs w:val="0"/>
           <w:lang w:val="en-US" w:eastAsia="zh-CN"/>
         </w:rPr>
         <w:t>|</w:t>
       </w:r>
-      <w:r>
-        <w:rPr>
-          <w:bCs w:val="0"/>
-          <w:lang w:val="en-US" w:eastAsia="zh-CN"/>
-        </w:rPr>
-        <w:t>X[k]</w:t>
-      </w:r>
-      <w:r>
-        <w:rPr>
-          <w:bCs w:val="0"/>
-          <w:lang w:val="en-US" w:eastAsia="zh-CN"/>
-        </w:rPr>
-        <w:t>|</w:t>
-      </w:r>
     </w:p>
     <w:p>
       <w:pPr>
@@ -931,7 +890,7 @@
     </w:p>
     <w:p>
       <w:pPr>
-        <w:pStyle w:val="ListParagraph"/>
+        <w:pStyle w:val="Lijstalinea"/>
         <w:numPr>
           <w:ilvl w:val="0"/>
           <w:numId w:val="15"/>
@@ -957,10 +916,10 @@
           <w:noProof/>
         </w:rPr>
         <w:drawing>
-          <wp:inline distT="0" distB="0" distL="0" distR="0" wp14:anchorId="7C01D7BF" wp14:editId="15DA0458">
-            <wp:extent cx="3970020" cy="3362296"/>
-            <wp:effectExtent l="0" t="0" r="0" b="0"/>
-            <wp:docPr id="1" name="Picture 1"/>
+          <wp:inline distT="0" distB="0" distL="0" distR="0" wp14:anchorId="098ADB38" wp14:editId="2F5E8D13">
+            <wp:extent cx="4829175" cy="3895725"/>
+            <wp:effectExtent l="0" t="0" r="9525" b="9525"/>
+            <wp:docPr id="1" name="Afbeelding 1"/>
             <wp:cNvGraphicFramePr>
               <a:graphicFrameLocks xmlns:a="http://schemas.openxmlformats.org/drawingml/2006/main" noChangeAspect="1"/>
             </wp:cNvGraphicFramePr>
@@ -980,7 +939,7 @@
                   <pic:spPr>
                     <a:xfrm>
                       <a:off x="0" y="0"/>
-                      <a:ext cx="3978067" cy="3369111"/>
+                      <a:ext cx="4829175" cy="3895725"/>
                     </a:xfrm>
                     <a:prstGeom prst="rect">
                       <a:avLst/>
@@ -995,7 +954,7 @@
     </w:p>
     <w:p>
       <w:pPr>
-        <w:pStyle w:val="Caption"/>
+        <w:pStyle w:val="Bijschrift"/>
         <w:jc w:val="center"/>
         <w:rPr>
           <w:lang w:val="en-US" w:eastAsia="zh-CN"/>
@@ -1042,13 +1001,7 @@
         <w:rPr>
           <w:lang w:val="en-US" w:eastAsia="zh-CN"/>
         </w:rPr>
-        <w:t xml:space="preserve"> and </w:t>
-      </w:r>
-      <w:r>
-        <w:rPr>
-          <w:lang w:val="en-US" w:eastAsia="zh-CN"/>
-        </w:rPr>
-        <w:t>x</w:t>
+        <w:t xml:space="preserve"> and x</w:t>
       </w:r>
       <w:r>
         <w:rPr>
@@ -1073,7 +1026,7 @@
     </w:p>
     <w:p>
       <w:pPr>
-        <w:pStyle w:val="ListParagraph"/>
+        <w:pStyle w:val="Lijstalinea"/>
         <w:numPr>
           <w:ilvl w:val="0"/>
           <w:numId w:val="15"/>
@@ -1099,7 +1052,7 @@
     </w:p>
     <w:p>
       <w:pPr>
-        <w:pStyle w:val="ListParagraph"/>
+        <w:pStyle w:val="Lijstalinea"/>
         <w:rPr>
           <w:bCs/>
           <w:sz w:val="24"/>
@@ -1142,26 +1095,26 @@
           <w:szCs w:val="24"/>
           <w:lang w:val="en-US" w:eastAsia="zh-CN"/>
         </w:rPr>
-        <w:t xml:space="preserve">the frequency of </w:t>
+        <w:t>the frequency of x</w:t>
       </w:r>
       <w:r>
         <w:rPr>
           <w:bCs/>
           <w:sz w:val="24"/>
           <w:szCs w:val="24"/>
-          <w:lang w:val="en-US" w:eastAsia="zh-CN"/>
-        </w:rPr>
-        <w:t>x</w:t>
+          <w:vertAlign w:val="subscript"/>
+          <w:lang w:val="en-US" w:eastAsia="zh-CN"/>
+        </w:rPr>
+        <w:t>2</w:t>
       </w:r>
       <w:r>
         <w:rPr>
           <w:bCs/>
           <w:sz w:val="24"/>
           <w:szCs w:val="24"/>
-          <w:vertAlign w:val="subscript"/>
-          <w:lang w:val="en-US" w:eastAsia="zh-CN"/>
-        </w:rPr>
-        <w:t>2</w:t>
+          <w:lang w:val="en-US" w:eastAsia="zh-CN"/>
+        </w:rPr>
+        <w:t xml:space="preserve"> is 9/64 Hz, which </w:t>
       </w:r>
       <w:r>
         <w:rPr>
@@ -1170,7 +1123,7 @@
           <w:szCs w:val="24"/>
           <w:lang w:val="en-US" w:eastAsia="zh-CN"/>
         </w:rPr>
-        <w:t xml:space="preserve"> is 9/64 Hz, which </w:t>
+        <w:t>cannot be represented by a single frequency</w:t>
       </w:r>
       <w:r>
         <w:rPr>
@@ -1179,12 +1132,21 @@
           <w:szCs w:val="24"/>
           <w:lang w:val="en-US" w:eastAsia="zh-CN"/>
         </w:rPr>
-        <w:t xml:space="preserve">cannot be represented by a single frequency in the discrete frequency domain and thus has to be approximated. </w:t>
-      </w:r>
-    </w:p>
-    <w:p>
-      <w:pPr>
-        <w:pStyle w:val="ListParagraph"/>
+        <w:t xml:space="preserve"> component</w:t>
+      </w:r>
+      <w:r>
+        <w:rPr>
+          <w:bCs/>
+          <w:sz w:val="24"/>
+          <w:szCs w:val="24"/>
+          <w:lang w:val="en-US" w:eastAsia="zh-CN"/>
+        </w:rPr>
+        <w:t xml:space="preserve"> in the discrete frequency domain and thus has to be approximated. </w:t>
+      </w:r>
+    </w:p>
+    <w:p>
+      <w:pPr>
+        <w:pStyle w:val="Lijstalinea"/>
         <w:rPr>
           <w:bCs/>
           <w:sz w:val="24"/>
@@ -1352,10 +1314,10 @@
           <w:noProof/>
         </w:rPr>
         <w:drawing>
-          <wp:inline distT="0" distB="0" distL="0" distR="0" wp14:anchorId="6CCC0C1C" wp14:editId="41E6402E">
-            <wp:extent cx="3787140" cy="3132990"/>
-            <wp:effectExtent l="0" t="0" r="3810" b="0"/>
-            <wp:docPr id="9" name="Picture 9"/>
+          <wp:inline distT="0" distB="0" distL="0" distR="0" wp14:anchorId="170354F3" wp14:editId="7D03ABD6">
+            <wp:extent cx="4629150" cy="3771900"/>
+            <wp:effectExtent l="0" t="0" r="0" b="0"/>
+            <wp:docPr id="3" name="Afbeelding 3"/>
             <wp:cNvGraphicFramePr>
               <a:graphicFrameLocks xmlns:a="http://schemas.openxmlformats.org/drawingml/2006/main" noChangeAspect="1"/>
             </wp:cNvGraphicFramePr>
@@ -1375,7 +1337,7 @@
                   <pic:spPr>
                     <a:xfrm>
                       <a:off x="0" y="0"/>
-                      <a:ext cx="3797487" cy="3141549"/>
+                      <a:ext cx="4629150" cy="3771900"/>
                     </a:xfrm>
                     <a:prstGeom prst="rect">
                       <a:avLst/>
@@ -1390,7 +1352,7 @@
     </w:p>
     <w:p>
       <w:pPr>
-        <w:pStyle w:val="Caption"/>
+        <w:pStyle w:val="Bijschrift"/>
         <w:jc w:val="center"/>
         <w:rPr>
           <w:lang w:val="en-US" w:eastAsia="zh-CN"/>
@@ -1458,7 +1420,7 @@
     </w:p>
     <w:p>
       <w:pPr>
-        <w:pStyle w:val="ListParagraph"/>
+        <w:pStyle w:val="Lijstalinea"/>
         <w:numPr>
           <w:ilvl w:val="0"/>
           <w:numId w:val="19"/>
@@ -1600,27 +1562,13 @@
         <w:rPr>
           <w:lang w:val="en-US" w:eastAsia="zh-CN"/>
         </w:rPr>
-        <w:t>convolution in frequency domain, it happens that the DFT of w[n] is repeated for every frequency components of x[n]. This means that for x1[n] and x2[</w:t>
-      </w:r>
-      <w:proofErr w:type="gramStart"/>
-      <w:r>
-        <w:rPr>
-          <w:lang w:val="en-US" w:eastAsia="zh-CN"/>
-        </w:rPr>
-        <w:t xml:space="preserve">n] </w:t>
-      </w:r>
-      <w:r>
-        <w:rPr>
-          <w:lang w:val="en-US" w:eastAsia="zh-CN"/>
-        </w:rPr>
-        <w:t xml:space="preserve"> the</w:t>
-      </w:r>
-      <w:proofErr w:type="gramEnd"/>
-      <w:r>
-        <w:rPr>
-          <w:lang w:val="en-US" w:eastAsia="zh-CN"/>
-        </w:rPr>
-        <w:t xml:space="preserve"> DFT of w[n] on the position of x1[n] will overlap with the DFT of w[n] on the position of x2[n].  If the 3dB bandwidth of the DFT of w[n] is exactly placed at the same </w:t>
+        <w:t xml:space="preserve">convolution in frequency domain, it happens that the DFT of w[n] is repeated for every frequency components of x[n]. This means that for x1[n] and x2[n] </w:t>
+      </w:r>
+      <w:r>
+        <w:rPr>
+          <w:lang w:val="en-US" w:eastAsia="zh-CN"/>
+        </w:rPr>
+        <w:t xml:space="preserve"> the DFT of w[n] on the position of x1[n] will overlap with the DFT of w[n] on the position of x2[n].  If the 3dB bandwidth of the DFT of w[n] is exactly placed at the same </w:t>
       </w:r>
       <m:oMath>
         <m:sSub>
@@ -1924,7 +1872,7 @@
     </w:p>
     <w:p>
       <w:pPr>
-        <w:pStyle w:val="ListParagraph"/>
+        <w:pStyle w:val="Lijstalinea"/>
         <w:numPr>
           <w:ilvl w:val="0"/>
           <w:numId w:val="19"/>
@@ -1986,7 +1934,7 @@
     </w:p>
     <w:p>
       <w:pPr>
-        <w:pStyle w:val="Caption"/>
+        <w:pStyle w:val="Bijschrift"/>
         <w:jc w:val="center"/>
         <w:rPr>
           <w:vertAlign w:val="subscript"/>
@@ -2027,7 +1975,7 @@
     </w:p>
     <w:p>
       <w:pPr>
-        <w:pStyle w:val="ListParagraph"/>
+        <w:pStyle w:val="Lijstalinea"/>
         <w:numPr>
           <w:ilvl w:val="0"/>
           <w:numId w:val="19"/>
@@ -2090,7 +2038,7 @@
     </w:p>
     <w:p>
       <w:pPr>
-        <w:pStyle w:val="Caption"/>
+        <w:pStyle w:val="Bijschrift"/>
         <w:jc w:val="center"/>
         <w:rPr>
           <w:lang w:val="en-US" w:eastAsia="zh-CN"/>
@@ -2185,7 +2133,7 @@
     </w:p>
     <w:p>
       <w:pPr>
-        <w:pStyle w:val="ListParagraph"/>
+        <w:pStyle w:val="Lijstalinea"/>
         <w:numPr>
           <w:ilvl w:val="0"/>
           <w:numId w:val="19"/>
@@ -2215,7 +2163,7 @@
     </w:p>
     <w:p>
       <w:pPr>
-        <w:pStyle w:val="ListParagraph"/>
+        <w:pStyle w:val="Lijstalinea"/>
         <w:rPr>
           <w:lang w:val="en-US" w:eastAsia="zh-CN"/>
         </w:rPr>
@@ -2321,7 +2269,7 @@
     </w:p>
     <w:p>
       <w:pPr>
-        <w:pStyle w:val="ListParagraph"/>
+        <w:pStyle w:val="Lijstalinea"/>
         <w:rPr>
           <w:sz w:val="24"/>
           <w:szCs w:val="24"/>
@@ -2409,7 +2357,7 @@
     </w:p>
     <w:p>
       <w:pPr>
-        <w:pStyle w:val="Caption"/>
+        <w:pStyle w:val="Bijschrift"/>
         <w:jc w:val="center"/>
         <w:rPr>
           <w:vertAlign w:val="subscript"/>
@@ -2438,14 +2386,7 @@
         <w:rPr>
           <w:lang w:val="en-US" w:eastAsia="zh-CN"/>
         </w:rPr>
-        <w:t xml:space="preserve">Plot of FTD with the new </w:t>
-      </w:r>
-      <w:proofErr w:type="spellStart"/>
-      <w:r>
-        <w:rPr>
-          <w:lang w:val="en-US" w:eastAsia="zh-CN"/>
-        </w:rPr>
-        <w:t>N</w:t>
+        <w:t>Plot of FTD with the new N</w:t>
       </w:r>
       <w:r>
         <w:rPr>
@@ -2454,11 +2395,10 @@
         </w:rPr>
         <w:t>b</w:t>
       </w:r>
-      <w:proofErr w:type="spellEnd"/>
-    </w:p>
-    <w:p>
-      <w:pPr>
-        <w:pStyle w:val="ListParagraph"/>
+    </w:p>
+    <w:p>
+      <w:pPr>
+        <w:pStyle w:val="Lijstalinea"/>
         <w:numPr>
           <w:ilvl w:val="0"/>
           <w:numId w:val="19"/>
@@ -2475,16 +2415,7 @@
           <w:szCs w:val="24"/>
           <w:lang w:val="en-US" w:eastAsia="zh-CN"/>
         </w:rPr>
-        <w:t xml:space="preserve"> The value for </w:t>
-      </w:r>
-      <w:proofErr w:type="spellStart"/>
-      <w:r>
-        <w:rPr>
-          <w:sz w:val="24"/>
-          <w:szCs w:val="24"/>
-          <w:lang w:val="en-US" w:eastAsia="zh-CN"/>
-        </w:rPr>
-        <w:t>N</w:t>
+        <w:t xml:space="preserve"> The value for N</w:t>
       </w:r>
       <w:r>
         <w:rPr>
@@ -2503,37 +2434,18 @@
         </w:rPr>
         <w:t>c</w:t>
       </w:r>
-      <w:proofErr w:type="spellEnd"/>
-      <w:r>
-        <w:rPr>
-          <w:sz w:val="24"/>
-          <w:szCs w:val="24"/>
-          <w:lang w:val="en-US" w:eastAsia="zh-CN"/>
-        </w:rPr>
-        <w:t xml:space="preserve"> was determined by using the same reasoning as in part a of this assignment. However, this time the equation given for the 3dB bandwidth of the </w:t>
-      </w:r>
-      <w:proofErr w:type="spellStart"/>
-      <w:r>
-        <w:rPr>
-          <w:sz w:val="24"/>
-          <w:szCs w:val="24"/>
-          <w:lang w:val="en-US" w:eastAsia="zh-CN"/>
-        </w:rPr>
-        <w:t>hanning</w:t>
-      </w:r>
-      <w:proofErr w:type="spellEnd"/>
-      <w:r>
-        <w:rPr>
-          <w:sz w:val="24"/>
-          <w:szCs w:val="24"/>
-          <w:lang w:val="en-US" w:eastAsia="zh-CN"/>
-        </w:rPr>
-        <w:t xml:space="preserve"> window was used. This is the following equation.</w:t>
-      </w:r>
-    </w:p>
-    <w:p>
-      <w:pPr>
-        <w:pStyle w:val="ListParagraph"/>
+      <w:r>
+        <w:rPr>
+          <w:sz w:val="24"/>
+          <w:szCs w:val="24"/>
+          <w:lang w:val="en-US" w:eastAsia="zh-CN"/>
+        </w:rPr>
+        <w:t xml:space="preserve"> was determined by using the same reasoning as in part a of this assignment. However, this time the equation given for the 3dB bandwidth of the hanning window was used. This is the following equation.</w:t>
+      </w:r>
+    </w:p>
+    <w:p>
+      <w:pPr>
+        <w:pStyle w:val="Lijstalinea"/>
         <w:rPr>
           <w:sz w:val="24"/>
           <w:szCs w:val="24"/>
@@ -2721,7 +2633,7 @@
     </w:p>
     <w:p>
       <w:pPr>
-        <w:pStyle w:val="Caption"/>
+        <w:pStyle w:val="Bijschrift"/>
         <w:jc w:val="center"/>
         <w:rPr>
           <w:lang w:val="en-US" w:eastAsia="zh-CN"/>
@@ -2749,99 +2661,41 @@
         <w:rPr>
           <w:lang w:val="en-US" w:eastAsia="zh-CN"/>
         </w:rPr>
-        <w:t xml:space="preserve">Plot of DFT for </w:t>
-      </w:r>
-      <w:proofErr w:type="spellStart"/>
-      <w:r>
-        <w:rPr>
-          <w:lang w:val="en-US" w:eastAsia="zh-CN"/>
-        </w:rPr>
-        <w:t>Hanning</w:t>
-      </w:r>
-      <w:proofErr w:type="spellEnd"/>
-      <w:r>
-        <w:rPr>
-          <w:lang w:val="en-US" w:eastAsia="zh-CN"/>
-        </w:rPr>
-        <w:t xml:space="preserve"> window</w:t>
-      </w:r>
-    </w:p>
-    <w:p>
-      <w:pPr>
-        <w:rPr>
-          <w:color w:val="FF0000"/>
-          <w:sz w:val="24"/>
-          <w:szCs w:val="24"/>
-          <w:lang w:val="en-US"/>
-        </w:rPr>
-      </w:pPr>
-      <w:r>
-        <w:rPr>
-          <w:color w:val="FF0000"/>
-          <w:sz w:val="24"/>
-          <w:szCs w:val="24"/>
-          <w:lang w:val="en-US"/>
-        </w:rPr>
-        <w:t xml:space="preserve">The spectral leakage when using a </w:t>
-      </w:r>
-      <w:proofErr w:type="spellStart"/>
-      <w:r>
-        <w:rPr>
-          <w:color w:val="FF0000"/>
-          <w:sz w:val="24"/>
-          <w:szCs w:val="24"/>
-          <w:lang w:val="en-US"/>
-        </w:rPr>
-        <w:t>hanning</w:t>
-      </w:r>
-      <w:proofErr w:type="spellEnd"/>
-      <w:r>
-        <w:rPr>
-          <w:color w:val="FF0000"/>
-          <w:sz w:val="24"/>
-          <w:szCs w:val="24"/>
-          <w:lang w:val="en-US"/>
-        </w:rPr>
-        <w:t xml:space="preserve"> windows is a lot lower than when using a rectangular window. This can be explained by the fact that a rectangular window has an amplitude that goes from a constant value to zero in infinitesimal small time. This means that a spectrum that is non-zero up till and including infinity is necessary to realize the signal. However, a </w:t>
-      </w:r>
-      <w:proofErr w:type="spellStart"/>
-      <w:r>
-        <w:rPr>
-          <w:color w:val="FF0000"/>
-          <w:sz w:val="24"/>
-          <w:szCs w:val="24"/>
-          <w:lang w:val="en-US"/>
-        </w:rPr>
-        <w:t>hanning</w:t>
-      </w:r>
-      <w:proofErr w:type="spellEnd"/>
-      <w:r>
-        <w:rPr>
-          <w:color w:val="FF0000"/>
-          <w:sz w:val="24"/>
-          <w:szCs w:val="24"/>
-          <w:lang w:val="en-US"/>
-        </w:rPr>
-        <w:t xml:space="preserve"> window does not have this jump in amplitude in infinitesimal small time, which means that the frequencies components for higher frequencies will be close to zero, so there is less spectral leakage.</w:t>
-      </w:r>
-    </w:p>
-    <w:p>
-      <w:pPr>
-        <w:rPr>
-          <w:color w:val="FF0000"/>
-          <w:sz w:val="24"/>
-          <w:szCs w:val="24"/>
-          <w:lang w:val="en-US"/>
-        </w:rPr>
-      </w:pPr>
-      <w:r>
-        <w:rPr>
-          <w:color w:val="FF0000"/>
-          <w:sz w:val="24"/>
-          <w:szCs w:val="24"/>
-          <w:lang w:val="en-US"/>
-        </w:rPr>
-        <w:t>Amplitudes</w:t>
+        <w:t>Plot of DFT for Hanning window</w:t>
+      </w:r>
+    </w:p>
+    <w:p>
+      <w:pPr>
+        <w:rPr>
+          <w:sz w:val="24"/>
+          <w:szCs w:val="24"/>
+          <w:lang w:val="en-US"/>
+        </w:rPr>
+      </w:pPr>
+      <w:r>
+        <w:rPr>
+          <w:sz w:val="24"/>
+          <w:szCs w:val="24"/>
+          <w:lang w:val="en-US"/>
+        </w:rPr>
+        <w:t>The spectral leakage when using a hanning windows is a lot lower than when using a rectangular window. This can be explained by the fact that a rectangular window has an amplitude that goes from a constant value to zero in infinitesimal small time. This means that a spectrum that is non-zero up till and including infinity is necessary to realize the signal. However, a hanning window does not have this jump in amplitude in infinitesimal small time, which means that the frequencies components for higher frequencies will be close to zero, so there is less spectral leakage.</w:t>
+      </w:r>
+    </w:p>
+    <w:p>
+      <w:pPr>
+        <w:rPr>
+          <w:sz w:val="24"/>
+          <w:szCs w:val="24"/>
+          <w:lang w:val="en-US"/>
+        </w:rPr>
+      </w:pPr>
+      <w:r>
+        <w:rPr>
+          <w:sz w:val="24"/>
+          <w:szCs w:val="24"/>
+          <w:lang w:val="en-US"/>
+        </w:rPr>
+        <w:t>The amplitudes were reduced, because the original signal was multiplied by the hanning window. The hanning window is a window that has a gain of less than unity. This means that the magnitude of some of the samples will be reduced in amplitude and this leads to a magnitude that is lower than the original magnitude.</w:t>
       </w:r>
     </w:p>
     <w:p>
@@ -2913,12 +2767,13 @@
           <w:szCs w:val="24"/>
           <w:lang w:val="en-US"/>
         </w:rPr>
+        <w:lastRenderedPageBreak/>
         <w:br w:type="page"/>
       </w:r>
     </w:p>
     <w:p>
       <w:pPr>
-        <w:pStyle w:val="ListParagraph"/>
+        <w:pStyle w:val="Lijstalinea"/>
         <w:numPr>
           <w:ilvl w:val="0"/>
           <w:numId w:val="19"/>
@@ -2991,7 +2846,7 @@
     </w:p>
     <w:p>
       <w:pPr>
-        <w:pStyle w:val="Caption"/>
+        <w:pStyle w:val="Bijschrift"/>
         <w:jc w:val="center"/>
         <w:rPr>
           <w:lang w:val="en-US" w:eastAsia="zh-CN"/>
@@ -3036,25 +2891,7 @@
           <w:szCs w:val="24"/>
           <w:lang w:val="en-US"/>
         </w:rPr>
-        <w:t xml:space="preserve">Using the DFT, an approximation was made of the FTD of w[n]x[n]. In this approximated spectrum, only one peak is visible. This is the case, because the amplitude of the second sine </w:t>
-      </w:r>
-      <w:proofErr w:type="gramStart"/>
-      <w:r>
-        <w:rPr>
-          <w:sz w:val="24"/>
-          <w:szCs w:val="24"/>
-          <w:lang w:val="en-US"/>
-        </w:rPr>
-        <w:t>is  smaller</w:t>
-      </w:r>
-      <w:proofErr w:type="gramEnd"/>
-      <w:r>
-        <w:rPr>
-          <w:sz w:val="24"/>
-          <w:szCs w:val="24"/>
-          <w:lang w:val="en-US"/>
-        </w:rPr>
-        <w:t xml:space="preserve"> than </w:t>
+        <w:t xml:space="preserve">Using the DFT, an approximation was made of the FTD of w[n]x[n]. In this approximated spectrum, only one peak is visible. This is the case, because the amplitude of the second sine is  smaller than </w:t>
       </w:r>
       <w:r>
         <w:rPr>
@@ -3146,7 +2983,7 @@
     </w:p>
     <w:p>
       <w:pPr>
-        <w:pStyle w:val="ListParagraph"/>
+        <w:pStyle w:val="Lijstalinea"/>
         <w:numPr>
           <w:ilvl w:val="0"/>
           <w:numId w:val="20"/>
@@ -3183,14 +3020,1572 @@
         <w:t>Linear convolution of x[n] with h[n] yields:</w:t>
       </w:r>
     </w:p>
-    <w:p>
-      <w:pPr>
-        <w:rPr>
-          <w:sz w:val="24"/>
-          <w:szCs w:val="24"/>
-          <w:lang w:val="en-US" w:eastAsia="zh-CN"/>
-        </w:rPr>
-      </w:pPr>
+    <w:tbl>
+      <w:tblPr>
+        <w:tblStyle w:val="Tabelraster"/>
+        <w:tblW w:w="0" w:type="auto"/>
+        <w:tblLook w:val="04A0" w:firstRow="1" w:lastRow="0" w:firstColumn="1" w:lastColumn="0" w:noHBand="0" w:noVBand="1"/>
+      </w:tblPr>
+      <w:tblGrid>
+        <w:gridCol w:w="1113"/>
+        <w:gridCol w:w="901"/>
+        <w:gridCol w:w="913"/>
+        <w:gridCol w:w="913"/>
+        <w:gridCol w:w="913"/>
+        <w:gridCol w:w="913"/>
+        <w:gridCol w:w="913"/>
+        <w:gridCol w:w="913"/>
+        <w:gridCol w:w="898"/>
+        <w:gridCol w:w="898"/>
+      </w:tblGrid>
+      <w:tr>
+        <w:tc>
+          <w:tcPr>
+            <w:tcW w:w="1113" w:type="dxa"/>
+          </w:tcPr>
+          <w:p>
+            <w:pPr>
+              <w:rPr>
+                <w:sz w:val="24"/>
+                <w:szCs w:val="24"/>
+                <w:lang w:val="en-US" w:eastAsia="zh-CN"/>
+              </w:rPr>
+            </w:pPr>
+            <w:r>
+              <w:rPr>
+                <w:sz w:val="24"/>
+                <w:szCs w:val="24"/>
+                <w:lang w:val="en-US" w:eastAsia="zh-CN"/>
+              </w:rPr>
+              <w:t>n</w:t>
+            </w:r>
+          </w:p>
+        </w:tc>
+        <w:tc>
+          <w:tcPr>
+            <w:tcW w:w="901" w:type="dxa"/>
+          </w:tcPr>
+          <w:p>
+            <w:pPr>
+              <w:rPr>
+                <w:sz w:val="24"/>
+                <w:szCs w:val="24"/>
+                <w:lang w:val="en-US" w:eastAsia="zh-CN"/>
+              </w:rPr>
+            </w:pPr>
+            <w:r>
+              <w:rPr>
+                <w:sz w:val="24"/>
+                <w:szCs w:val="24"/>
+                <w:lang w:val="en-US" w:eastAsia="zh-CN"/>
+              </w:rPr>
+              <w:t>0</w:t>
+            </w:r>
+          </w:p>
+        </w:tc>
+        <w:tc>
+          <w:tcPr>
+            <w:tcW w:w="913" w:type="dxa"/>
+          </w:tcPr>
+          <w:p>
+            <w:pPr>
+              <w:rPr>
+                <w:sz w:val="24"/>
+                <w:szCs w:val="24"/>
+                <w:lang w:val="en-US" w:eastAsia="zh-CN"/>
+              </w:rPr>
+            </w:pPr>
+            <w:r>
+              <w:rPr>
+                <w:sz w:val="24"/>
+                <w:szCs w:val="24"/>
+                <w:lang w:val="en-US" w:eastAsia="zh-CN"/>
+              </w:rPr>
+              <w:t>1</w:t>
+            </w:r>
+          </w:p>
+        </w:tc>
+        <w:tc>
+          <w:tcPr>
+            <w:tcW w:w="913" w:type="dxa"/>
+          </w:tcPr>
+          <w:p>
+            <w:pPr>
+              <w:rPr>
+                <w:sz w:val="24"/>
+                <w:szCs w:val="24"/>
+                <w:lang w:val="en-US" w:eastAsia="zh-CN"/>
+              </w:rPr>
+            </w:pPr>
+            <w:r>
+              <w:rPr>
+                <w:sz w:val="24"/>
+                <w:szCs w:val="24"/>
+                <w:lang w:val="en-US" w:eastAsia="zh-CN"/>
+              </w:rPr>
+              <w:t>2</w:t>
+            </w:r>
+          </w:p>
+        </w:tc>
+        <w:tc>
+          <w:tcPr>
+            <w:tcW w:w="913" w:type="dxa"/>
+          </w:tcPr>
+          <w:p>
+            <w:pPr>
+              <w:rPr>
+                <w:sz w:val="24"/>
+                <w:szCs w:val="24"/>
+                <w:lang w:val="en-US" w:eastAsia="zh-CN"/>
+              </w:rPr>
+            </w:pPr>
+            <w:r>
+              <w:rPr>
+                <w:sz w:val="24"/>
+                <w:szCs w:val="24"/>
+                <w:lang w:val="en-US" w:eastAsia="zh-CN"/>
+              </w:rPr>
+              <w:t>3</w:t>
+            </w:r>
+          </w:p>
+        </w:tc>
+        <w:tc>
+          <w:tcPr>
+            <w:tcW w:w="913" w:type="dxa"/>
+          </w:tcPr>
+          <w:p>
+            <w:pPr>
+              <w:rPr>
+                <w:sz w:val="24"/>
+                <w:szCs w:val="24"/>
+                <w:lang w:val="en-US" w:eastAsia="zh-CN"/>
+              </w:rPr>
+            </w:pPr>
+            <w:r>
+              <w:rPr>
+                <w:sz w:val="24"/>
+                <w:szCs w:val="24"/>
+                <w:lang w:val="en-US" w:eastAsia="zh-CN"/>
+              </w:rPr>
+              <w:t>4</w:t>
+            </w:r>
+          </w:p>
+        </w:tc>
+        <w:tc>
+          <w:tcPr>
+            <w:tcW w:w="913" w:type="dxa"/>
+          </w:tcPr>
+          <w:p>
+            <w:pPr>
+              <w:rPr>
+                <w:sz w:val="24"/>
+                <w:szCs w:val="24"/>
+                <w:lang w:val="en-US" w:eastAsia="zh-CN"/>
+              </w:rPr>
+            </w:pPr>
+            <w:r>
+              <w:rPr>
+                <w:sz w:val="24"/>
+                <w:szCs w:val="24"/>
+                <w:lang w:val="en-US" w:eastAsia="zh-CN"/>
+              </w:rPr>
+              <w:t>5</w:t>
+            </w:r>
+          </w:p>
+        </w:tc>
+        <w:tc>
+          <w:tcPr>
+            <w:tcW w:w="913" w:type="dxa"/>
+          </w:tcPr>
+          <w:p>
+            <w:pPr>
+              <w:rPr>
+                <w:sz w:val="24"/>
+                <w:szCs w:val="24"/>
+                <w:lang w:val="en-US" w:eastAsia="zh-CN"/>
+              </w:rPr>
+            </w:pPr>
+            <w:r>
+              <w:rPr>
+                <w:sz w:val="24"/>
+                <w:szCs w:val="24"/>
+                <w:lang w:val="en-US" w:eastAsia="zh-CN"/>
+              </w:rPr>
+              <w:t>6</w:t>
+            </w:r>
+          </w:p>
+        </w:tc>
+        <w:tc>
+          <w:tcPr>
+            <w:tcW w:w="898" w:type="dxa"/>
+          </w:tcPr>
+          <w:p>
+            <w:pPr>
+              <w:rPr>
+                <w:sz w:val="24"/>
+                <w:szCs w:val="24"/>
+                <w:lang w:val="en-US" w:eastAsia="zh-CN"/>
+              </w:rPr>
+            </w:pPr>
+            <w:r>
+              <w:rPr>
+                <w:sz w:val="24"/>
+                <w:szCs w:val="24"/>
+                <w:lang w:val="en-US" w:eastAsia="zh-CN"/>
+              </w:rPr>
+              <w:t>7</w:t>
+            </w:r>
+          </w:p>
+        </w:tc>
+        <w:tc>
+          <w:tcPr>
+            <w:tcW w:w="898" w:type="dxa"/>
+          </w:tcPr>
+          <w:p>
+            <w:pPr>
+              <w:rPr>
+                <w:sz w:val="24"/>
+                <w:szCs w:val="24"/>
+                <w:lang w:val="en-US" w:eastAsia="zh-CN"/>
+              </w:rPr>
+            </w:pPr>
+            <w:r>
+              <w:rPr>
+                <w:sz w:val="24"/>
+                <w:szCs w:val="24"/>
+                <w:lang w:val="en-US" w:eastAsia="zh-CN"/>
+              </w:rPr>
+              <w:t>8</w:t>
+            </w:r>
+          </w:p>
+        </w:tc>
+      </w:tr>
+      <w:tr>
+        <w:tc>
+          <w:tcPr>
+            <w:tcW w:w="1113" w:type="dxa"/>
+          </w:tcPr>
+          <w:p>
+            <w:pPr>
+              <w:rPr>
+                <w:sz w:val="24"/>
+                <w:szCs w:val="24"/>
+                <w:lang w:val="en-US" w:eastAsia="zh-CN"/>
+              </w:rPr>
+            </w:pPr>
+            <w:r>
+              <w:rPr>
+                <w:sz w:val="24"/>
+                <w:szCs w:val="24"/>
+                <w:lang w:val="en-US" w:eastAsia="zh-CN"/>
+              </w:rPr>
+              <w:t>h[n]</w:t>
+            </w:r>
+          </w:p>
+        </w:tc>
+        <w:tc>
+          <w:tcPr>
+            <w:tcW w:w="901" w:type="dxa"/>
+          </w:tcPr>
+          <w:p>
+            <w:pPr>
+              <w:rPr>
+                <w:sz w:val="24"/>
+                <w:szCs w:val="24"/>
+                <w:lang w:val="en-US" w:eastAsia="zh-CN"/>
+              </w:rPr>
+            </w:pPr>
+            <w:r>
+              <w:rPr>
+                <w:sz w:val="24"/>
+                <w:szCs w:val="24"/>
+                <w:lang w:val="en-US" w:eastAsia="zh-CN"/>
+              </w:rPr>
+              <w:t>1</w:t>
+            </w:r>
+          </w:p>
+        </w:tc>
+        <w:tc>
+          <w:tcPr>
+            <w:tcW w:w="913" w:type="dxa"/>
+          </w:tcPr>
+          <w:p>
+            <w:pPr>
+              <w:rPr>
+                <w:sz w:val="24"/>
+                <w:szCs w:val="24"/>
+                <w:lang w:val="en-US" w:eastAsia="zh-CN"/>
+              </w:rPr>
+            </w:pPr>
+            <w:r>
+              <w:rPr>
+                <w:sz w:val="24"/>
+                <w:szCs w:val="24"/>
+                <w:lang w:val="en-US" w:eastAsia="zh-CN"/>
+              </w:rPr>
+              <w:t>1</w:t>
+            </w:r>
+          </w:p>
+        </w:tc>
+        <w:tc>
+          <w:tcPr>
+            <w:tcW w:w="913" w:type="dxa"/>
+          </w:tcPr>
+          <w:p>
+            <w:pPr>
+              <w:rPr>
+                <w:sz w:val="24"/>
+                <w:szCs w:val="24"/>
+                <w:lang w:val="en-US" w:eastAsia="zh-CN"/>
+              </w:rPr>
+            </w:pPr>
+            <w:r>
+              <w:rPr>
+                <w:sz w:val="24"/>
+                <w:szCs w:val="24"/>
+                <w:lang w:val="en-US" w:eastAsia="zh-CN"/>
+              </w:rPr>
+              <w:t>1</w:t>
+            </w:r>
+          </w:p>
+        </w:tc>
+        <w:tc>
+          <w:tcPr>
+            <w:tcW w:w="913" w:type="dxa"/>
+          </w:tcPr>
+          <w:p>
+            <w:pPr>
+              <w:rPr>
+                <w:sz w:val="24"/>
+                <w:szCs w:val="24"/>
+                <w:lang w:val="en-US" w:eastAsia="zh-CN"/>
+              </w:rPr>
+            </w:pPr>
+            <w:r>
+              <w:rPr>
+                <w:sz w:val="24"/>
+                <w:szCs w:val="24"/>
+                <w:lang w:val="en-US" w:eastAsia="zh-CN"/>
+              </w:rPr>
+              <w:t>½</w:t>
+            </w:r>
+          </w:p>
+        </w:tc>
+        <w:tc>
+          <w:tcPr>
+            <w:tcW w:w="913" w:type="dxa"/>
+          </w:tcPr>
+          <w:p>
+            <w:pPr>
+              <w:rPr>
+                <w:sz w:val="24"/>
+                <w:szCs w:val="24"/>
+                <w:lang w:val="en-US" w:eastAsia="zh-CN"/>
+              </w:rPr>
+            </w:pPr>
+          </w:p>
+        </w:tc>
+        <w:tc>
+          <w:tcPr>
+            <w:tcW w:w="913" w:type="dxa"/>
+          </w:tcPr>
+          <w:p>
+            <w:pPr>
+              <w:rPr>
+                <w:sz w:val="24"/>
+                <w:szCs w:val="24"/>
+                <w:lang w:val="en-US" w:eastAsia="zh-CN"/>
+              </w:rPr>
+            </w:pPr>
+          </w:p>
+        </w:tc>
+        <w:tc>
+          <w:tcPr>
+            <w:tcW w:w="913" w:type="dxa"/>
+          </w:tcPr>
+          <w:p>
+            <w:pPr>
+              <w:rPr>
+                <w:sz w:val="24"/>
+                <w:szCs w:val="24"/>
+                <w:lang w:val="en-US" w:eastAsia="zh-CN"/>
+              </w:rPr>
+            </w:pPr>
+          </w:p>
+        </w:tc>
+        <w:tc>
+          <w:tcPr>
+            <w:tcW w:w="898" w:type="dxa"/>
+          </w:tcPr>
+          <w:p>
+            <w:pPr>
+              <w:rPr>
+                <w:sz w:val="24"/>
+                <w:szCs w:val="24"/>
+                <w:lang w:val="en-US" w:eastAsia="zh-CN"/>
+              </w:rPr>
+            </w:pPr>
+          </w:p>
+        </w:tc>
+        <w:tc>
+          <w:tcPr>
+            <w:tcW w:w="898" w:type="dxa"/>
+          </w:tcPr>
+          <w:p>
+            <w:pPr>
+              <w:rPr>
+                <w:sz w:val="24"/>
+                <w:szCs w:val="24"/>
+                <w:lang w:val="en-US" w:eastAsia="zh-CN"/>
+              </w:rPr>
+            </w:pPr>
+          </w:p>
+        </w:tc>
+      </w:tr>
+      <w:tr>
+        <w:tc>
+          <w:tcPr>
+            <w:tcW w:w="1113" w:type="dxa"/>
+          </w:tcPr>
+          <w:p>
+            <w:pPr>
+              <w:rPr>
+                <w:sz w:val="24"/>
+                <w:szCs w:val="24"/>
+                <w:lang w:val="en-US" w:eastAsia="zh-CN"/>
+              </w:rPr>
+            </w:pPr>
+            <w:r>
+              <w:rPr>
+                <w:sz w:val="24"/>
+                <w:szCs w:val="24"/>
+                <w:lang w:val="en-US" w:eastAsia="zh-CN"/>
+              </w:rPr>
+              <w:t>x[n]</w:t>
+            </w:r>
+          </w:p>
+        </w:tc>
+        <w:tc>
+          <w:tcPr>
+            <w:tcW w:w="901" w:type="dxa"/>
+          </w:tcPr>
+          <w:p>
+            <w:pPr>
+              <w:rPr>
+                <w:sz w:val="24"/>
+                <w:szCs w:val="24"/>
+                <w:lang w:val="en-US" w:eastAsia="zh-CN"/>
+              </w:rPr>
+            </w:pPr>
+            <w:r>
+              <w:rPr>
+                <w:sz w:val="24"/>
+                <w:szCs w:val="24"/>
+                <w:lang w:val="en-US" w:eastAsia="zh-CN"/>
+              </w:rPr>
+              <w:t>1</w:t>
+            </w:r>
+          </w:p>
+        </w:tc>
+        <w:tc>
+          <w:tcPr>
+            <w:tcW w:w="913" w:type="dxa"/>
+          </w:tcPr>
+          <w:p>
+            <w:pPr>
+              <w:rPr>
+                <w:sz w:val="24"/>
+                <w:szCs w:val="24"/>
+                <w:lang w:val="en-US" w:eastAsia="zh-CN"/>
+              </w:rPr>
+            </w:pPr>
+            <w:r>
+              <w:rPr>
+                <w:sz w:val="24"/>
+                <w:szCs w:val="24"/>
+                <w:lang w:val="en-US" w:eastAsia="zh-CN"/>
+              </w:rPr>
+              <w:t>3/4</w:t>
+            </w:r>
+          </w:p>
+        </w:tc>
+        <w:tc>
+          <w:tcPr>
+            <w:tcW w:w="913" w:type="dxa"/>
+          </w:tcPr>
+          <w:p>
+            <w:pPr>
+              <w:rPr>
+                <w:sz w:val="24"/>
+                <w:szCs w:val="24"/>
+                <w:lang w:val="en-US" w:eastAsia="zh-CN"/>
+              </w:rPr>
+            </w:pPr>
+            <w:r>
+              <w:rPr>
+                <w:sz w:val="24"/>
+                <w:szCs w:val="24"/>
+                <w:lang w:val="en-US" w:eastAsia="zh-CN"/>
+              </w:rPr>
+              <w:t>1/2</w:t>
+            </w:r>
+          </w:p>
+        </w:tc>
+        <w:tc>
+          <w:tcPr>
+            <w:tcW w:w="913" w:type="dxa"/>
+          </w:tcPr>
+          <w:p>
+            <w:pPr>
+              <w:rPr>
+                <w:sz w:val="24"/>
+                <w:szCs w:val="24"/>
+                <w:lang w:val="en-US" w:eastAsia="zh-CN"/>
+              </w:rPr>
+            </w:pPr>
+            <w:r>
+              <w:rPr>
+                <w:sz w:val="24"/>
+                <w:szCs w:val="24"/>
+                <w:lang w:val="en-US" w:eastAsia="zh-CN"/>
+              </w:rPr>
+              <w:t>¼</w:t>
+            </w:r>
+          </w:p>
+        </w:tc>
+        <w:tc>
+          <w:tcPr>
+            <w:tcW w:w="913" w:type="dxa"/>
+          </w:tcPr>
+          <w:p>
+            <w:pPr>
+              <w:rPr>
+                <w:sz w:val="24"/>
+                <w:szCs w:val="24"/>
+                <w:lang w:val="en-US" w:eastAsia="zh-CN"/>
+              </w:rPr>
+            </w:pPr>
+          </w:p>
+        </w:tc>
+        <w:tc>
+          <w:tcPr>
+            <w:tcW w:w="913" w:type="dxa"/>
+          </w:tcPr>
+          <w:p>
+            <w:pPr>
+              <w:rPr>
+                <w:sz w:val="24"/>
+                <w:szCs w:val="24"/>
+                <w:lang w:val="en-US" w:eastAsia="zh-CN"/>
+              </w:rPr>
+            </w:pPr>
+          </w:p>
+        </w:tc>
+        <w:tc>
+          <w:tcPr>
+            <w:tcW w:w="913" w:type="dxa"/>
+          </w:tcPr>
+          <w:p>
+            <w:pPr>
+              <w:rPr>
+                <w:sz w:val="24"/>
+                <w:szCs w:val="24"/>
+                <w:lang w:val="en-US" w:eastAsia="zh-CN"/>
+              </w:rPr>
+            </w:pPr>
+          </w:p>
+        </w:tc>
+        <w:tc>
+          <w:tcPr>
+            <w:tcW w:w="898" w:type="dxa"/>
+          </w:tcPr>
+          <w:p>
+            <w:pPr>
+              <w:rPr>
+                <w:sz w:val="24"/>
+                <w:szCs w:val="24"/>
+                <w:lang w:val="en-US" w:eastAsia="zh-CN"/>
+              </w:rPr>
+            </w:pPr>
+          </w:p>
+        </w:tc>
+        <w:tc>
+          <w:tcPr>
+            <w:tcW w:w="898" w:type="dxa"/>
+          </w:tcPr>
+          <w:p>
+            <w:pPr>
+              <w:rPr>
+                <w:sz w:val="24"/>
+                <w:szCs w:val="24"/>
+                <w:lang w:val="en-US" w:eastAsia="zh-CN"/>
+              </w:rPr>
+            </w:pPr>
+          </w:p>
+        </w:tc>
+      </w:tr>
+      <w:tr>
+        <w:tc>
+          <w:tcPr>
+            <w:tcW w:w="1113" w:type="dxa"/>
+          </w:tcPr>
+          <w:p>
+            <w:pPr>
+              <w:rPr>
+                <w:sz w:val="24"/>
+                <w:szCs w:val="24"/>
+                <w:lang w:val="en-US" w:eastAsia="zh-CN"/>
+              </w:rPr>
+            </w:pPr>
+            <w:r>
+              <w:rPr>
+                <w:sz w:val="24"/>
+                <w:szCs w:val="24"/>
+                <w:lang w:val="en-US" w:eastAsia="zh-CN"/>
+              </w:rPr>
+              <w:t>h[1]*x[n]</w:t>
+            </w:r>
+          </w:p>
+        </w:tc>
+        <w:tc>
+          <w:tcPr>
+            <w:tcW w:w="901" w:type="dxa"/>
+          </w:tcPr>
+          <w:p>
+            <w:pPr>
+              <w:rPr>
+                <w:sz w:val="24"/>
+                <w:szCs w:val="24"/>
+                <w:lang w:val="en-US" w:eastAsia="zh-CN"/>
+              </w:rPr>
+            </w:pPr>
+            <w:r>
+              <w:rPr>
+                <w:sz w:val="24"/>
+                <w:szCs w:val="24"/>
+                <w:lang w:val="en-US" w:eastAsia="zh-CN"/>
+              </w:rPr>
+              <w:t>1</w:t>
+            </w:r>
+          </w:p>
+        </w:tc>
+        <w:tc>
+          <w:tcPr>
+            <w:tcW w:w="913" w:type="dxa"/>
+          </w:tcPr>
+          <w:p>
+            <w:pPr>
+              <w:rPr>
+                <w:sz w:val="24"/>
+                <w:szCs w:val="24"/>
+                <w:lang w:val="en-US" w:eastAsia="zh-CN"/>
+              </w:rPr>
+            </w:pPr>
+            <w:r>
+              <w:rPr>
+                <w:sz w:val="24"/>
+                <w:szCs w:val="24"/>
+                <w:lang w:val="en-US" w:eastAsia="zh-CN"/>
+              </w:rPr>
+              <w:t>3/4</w:t>
+            </w:r>
+          </w:p>
+        </w:tc>
+        <w:tc>
+          <w:tcPr>
+            <w:tcW w:w="913" w:type="dxa"/>
+          </w:tcPr>
+          <w:p>
+            <w:pPr>
+              <w:rPr>
+                <w:sz w:val="24"/>
+                <w:szCs w:val="24"/>
+                <w:lang w:val="en-US" w:eastAsia="zh-CN"/>
+              </w:rPr>
+            </w:pPr>
+            <w:r>
+              <w:rPr>
+                <w:sz w:val="24"/>
+                <w:szCs w:val="24"/>
+                <w:lang w:val="en-US" w:eastAsia="zh-CN"/>
+              </w:rPr>
+              <w:t>1/2</w:t>
+            </w:r>
+          </w:p>
+        </w:tc>
+        <w:tc>
+          <w:tcPr>
+            <w:tcW w:w="913" w:type="dxa"/>
+          </w:tcPr>
+          <w:p>
+            <w:pPr>
+              <w:rPr>
+                <w:sz w:val="24"/>
+                <w:szCs w:val="24"/>
+                <w:lang w:val="en-US" w:eastAsia="zh-CN"/>
+              </w:rPr>
+            </w:pPr>
+            <w:r>
+              <w:rPr>
+                <w:sz w:val="24"/>
+                <w:szCs w:val="24"/>
+                <w:lang w:val="en-US" w:eastAsia="zh-CN"/>
+              </w:rPr>
+              <w:t>1/4</w:t>
+            </w:r>
+          </w:p>
+        </w:tc>
+        <w:tc>
+          <w:tcPr>
+            <w:tcW w:w="913" w:type="dxa"/>
+          </w:tcPr>
+          <w:p>
+            <w:pPr>
+              <w:rPr>
+                <w:sz w:val="24"/>
+                <w:szCs w:val="24"/>
+                <w:lang w:val="en-US" w:eastAsia="zh-CN"/>
+              </w:rPr>
+            </w:pPr>
+          </w:p>
+        </w:tc>
+        <w:tc>
+          <w:tcPr>
+            <w:tcW w:w="913" w:type="dxa"/>
+          </w:tcPr>
+          <w:p>
+            <w:pPr>
+              <w:rPr>
+                <w:sz w:val="24"/>
+                <w:szCs w:val="24"/>
+                <w:lang w:val="en-US" w:eastAsia="zh-CN"/>
+              </w:rPr>
+            </w:pPr>
+          </w:p>
+        </w:tc>
+        <w:tc>
+          <w:tcPr>
+            <w:tcW w:w="913" w:type="dxa"/>
+          </w:tcPr>
+          <w:p>
+            <w:pPr>
+              <w:rPr>
+                <w:sz w:val="24"/>
+                <w:szCs w:val="24"/>
+                <w:lang w:val="en-US" w:eastAsia="zh-CN"/>
+              </w:rPr>
+            </w:pPr>
+          </w:p>
+        </w:tc>
+        <w:tc>
+          <w:tcPr>
+            <w:tcW w:w="898" w:type="dxa"/>
+          </w:tcPr>
+          <w:p>
+            <w:pPr>
+              <w:rPr>
+                <w:sz w:val="24"/>
+                <w:szCs w:val="24"/>
+                <w:lang w:val="en-US" w:eastAsia="zh-CN"/>
+              </w:rPr>
+            </w:pPr>
+          </w:p>
+        </w:tc>
+        <w:tc>
+          <w:tcPr>
+            <w:tcW w:w="898" w:type="dxa"/>
+          </w:tcPr>
+          <w:p>
+            <w:pPr>
+              <w:rPr>
+                <w:sz w:val="24"/>
+                <w:szCs w:val="24"/>
+                <w:lang w:val="en-US" w:eastAsia="zh-CN"/>
+              </w:rPr>
+            </w:pPr>
+          </w:p>
+        </w:tc>
+      </w:tr>
+      <w:tr>
+        <w:tc>
+          <w:tcPr>
+            <w:tcW w:w="1113" w:type="dxa"/>
+          </w:tcPr>
+          <w:p>
+            <w:pPr>
+              <w:rPr>
+                <w:sz w:val="24"/>
+                <w:szCs w:val="24"/>
+                <w:lang w:val="en-US" w:eastAsia="zh-CN"/>
+              </w:rPr>
+            </w:pPr>
+            <w:r>
+              <w:rPr>
+                <w:sz w:val="24"/>
+                <w:szCs w:val="24"/>
+                <w:lang w:val="en-US" w:eastAsia="zh-CN"/>
+              </w:rPr>
+              <w:t>h[2]*x[n]</w:t>
+            </w:r>
+          </w:p>
+        </w:tc>
+        <w:tc>
+          <w:tcPr>
+            <w:tcW w:w="901" w:type="dxa"/>
+          </w:tcPr>
+          <w:p>
+            <w:pPr>
+              <w:rPr>
+                <w:sz w:val="24"/>
+                <w:szCs w:val="24"/>
+                <w:lang w:val="en-US" w:eastAsia="zh-CN"/>
+              </w:rPr>
+            </w:pPr>
+          </w:p>
+        </w:tc>
+        <w:tc>
+          <w:tcPr>
+            <w:tcW w:w="913" w:type="dxa"/>
+          </w:tcPr>
+          <w:p>
+            <w:pPr>
+              <w:rPr>
+                <w:sz w:val="24"/>
+                <w:szCs w:val="24"/>
+                <w:lang w:val="en-US" w:eastAsia="zh-CN"/>
+              </w:rPr>
+            </w:pPr>
+            <w:r>
+              <w:rPr>
+                <w:sz w:val="24"/>
+                <w:szCs w:val="24"/>
+                <w:lang w:val="en-US" w:eastAsia="zh-CN"/>
+              </w:rPr>
+              <w:t>1</w:t>
+            </w:r>
+          </w:p>
+        </w:tc>
+        <w:tc>
+          <w:tcPr>
+            <w:tcW w:w="913" w:type="dxa"/>
+          </w:tcPr>
+          <w:p>
+            <w:pPr>
+              <w:rPr>
+                <w:sz w:val="24"/>
+                <w:szCs w:val="24"/>
+                <w:lang w:val="en-US" w:eastAsia="zh-CN"/>
+              </w:rPr>
+            </w:pPr>
+            <w:r>
+              <w:rPr>
+                <w:sz w:val="24"/>
+                <w:szCs w:val="24"/>
+                <w:lang w:val="en-US" w:eastAsia="zh-CN"/>
+              </w:rPr>
+              <w:t>3/4</w:t>
+            </w:r>
+          </w:p>
+        </w:tc>
+        <w:tc>
+          <w:tcPr>
+            <w:tcW w:w="913" w:type="dxa"/>
+          </w:tcPr>
+          <w:p>
+            <w:pPr>
+              <w:rPr>
+                <w:sz w:val="24"/>
+                <w:szCs w:val="24"/>
+                <w:lang w:val="en-US" w:eastAsia="zh-CN"/>
+              </w:rPr>
+            </w:pPr>
+            <w:r>
+              <w:rPr>
+                <w:sz w:val="24"/>
+                <w:szCs w:val="24"/>
+                <w:lang w:val="en-US" w:eastAsia="zh-CN"/>
+              </w:rPr>
+              <w:t>1/2</w:t>
+            </w:r>
+          </w:p>
+        </w:tc>
+        <w:tc>
+          <w:tcPr>
+            <w:tcW w:w="913" w:type="dxa"/>
+          </w:tcPr>
+          <w:p>
+            <w:pPr>
+              <w:rPr>
+                <w:sz w:val="24"/>
+                <w:szCs w:val="24"/>
+                <w:lang w:val="en-US" w:eastAsia="zh-CN"/>
+              </w:rPr>
+            </w:pPr>
+            <w:r>
+              <w:rPr>
+                <w:sz w:val="24"/>
+                <w:szCs w:val="24"/>
+                <w:lang w:val="en-US" w:eastAsia="zh-CN"/>
+              </w:rPr>
+              <w:t>1/4</w:t>
+            </w:r>
+          </w:p>
+        </w:tc>
+        <w:tc>
+          <w:tcPr>
+            <w:tcW w:w="913" w:type="dxa"/>
+          </w:tcPr>
+          <w:p>
+            <w:pPr>
+              <w:rPr>
+                <w:sz w:val="24"/>
+                <w:szCs w:val="24"/>
+                <w:lang w:val="en-US" w:eastAsia="zh-CN"/>
+              </w:rPr>
+            </w:pPr>
+          </w:p>
+        </w:tc>
+        <w:tc>
+          <w:tcPr>
+            <w:tcW w:w="913" w:type="dxa"/>
+          </w:tcPr>
+          <w:p>
+            <w:pPr>
+              <w:rPr>
+                <w:sz w:val="24"/>
+                <w:szCs w:val="24"/>
+                <w:lang w:val="en-US" w:eastAsia="zh-CN"/>
+              </w:rPr>
+            </w:pPr>
+          </w:p>
+        </w:tc>
+        <w:tc>
+          <w:tcPr>
+            <w:tcW w:w="898" w:type="dxa"/>
+          </w:tcPr>
+          <w:p>
+            <w:pPr>
+              <w:rPr>
+                <w:sz w:val="24"/>
+                <w:szCs w:val="24"/>
+                <w:lang w:val="en-US" w:eastAsia="zh-CN"/>
+              </w:rPr>
+            </w:pPr>
+          </w:p>
+        </w:tc>
+        <w:tc>
+          <w:tcPr>
+            <w:tcW w:w="898" w:type="dxa"/>
+          </w:tcPr>
+          <w:p>
+            <w:pPr>
+              <w:rPr>
+                <w:sz w:val="24"/>
+                <w:szCs w:val="24"/>
+                <w:lang w:val="en-US" w:eastAsia="zh-CN"/>
+              </w:rPr>
+            </w:pPr>
+          </w:p>
+        </w:tc>
+      </w:tr>
+      <w:tr>
+        <w:tc>
+          <w:tcPr>
+            <w:tcW w:w="1113" w:type="dxa"/>
+          </w:tcPr>
+          <w:p>
+            <w:pPr>
+              <w:rPr>
+                <w:sz w:val="24"/>
+                <w:szCs w:val="24"/>
+                <w:lang w:val="en-US" w:eastAsia="zh-CN"/>
+              </w:rPr>
+            </w:pPr>
+            <w:r>
+              <w:rPr>
+                <w:sz w:val="24"/>
+                <w:szCs w:val="24"/>
+                <w:lang w:val="en-US" w:eastAsia="zh-CN"/>
+              </w:rPr>
+              <w:t>h[3]*x[n]</w:t>
+            </w:r>
+          </w:p>
+        </w:tc>
+        <w:tc>
+          <w:tcPr>
+            <w:tcW w:w="901" w:type="dxa"/>
+          </w:tcPr>
+          <w:p>
+            <w:pPr>
+              <w:rPr>
+                <w:sz w:val="24"/>
+                <w:szCs w:val="24"/>
+                <w:lang w:val="en-US" w:eastAsia="zh-CN"/>
+              </w:rPr>
+            </w:pPr>
+          </w:p>
+        </w:tc>
+        <w:tc>
+          <w:tcPr>
+            <w:tcW w:w="913" w:type="dxa"/>
+          </w:tcPr>
+          <w:p>
+            <w:pPr>
+              <w:rPr>
+                <w:sz w:val="24"/>
+                <w:szCs w:val="24"/>
+                <w:lang w:val="en-US" w:eastAsia="zh-CN"/>
+              </w:rPr>
+            </w:pPr>
+          </w:p>
+        </w:tc>
+        <w:tc>
+          <w:tcPr>
+            <w:tcW w:w="913" w:type="dxa"/>
+          </w:tcPr>
+          <w:p>
+            <w:pPr>
+              <w:rPr>
+                <w:sz w:val="24"/>
+                <w:szCs w:val="24"/>
+                <w:lang w:val="en-US" w:eastAsia="zh-CN"/>
+              </w:rPr>
+            </w:pPr>
+            <w:r>
+              <w:rPr>
+                <w:sz w:val="24"/>
+                <w:szCs w:val="24"/>
+                <w:lang w:val="en-US" w:eastAsia="zh-CN"/>
+              </w:rPr>
+              <w:t>1</w:t>
+            </w:r>
+          </w:p>
+        </w:tc>
+        <w:tc>
+          <w:tcPr>
+            <w:tcW w:w="913" w:type="dxa"/>
+          </w:tcPr>
+          <w:p>
+            <w:pPr>
+              <w:rPr>
+                <w:sz w:val="24"/>
+                <w:szCs w:val="24"/>
+                <w:lang w:val="en-US" w:eastAsia="zh-CN"/>
+              </w:rPr>
+            </w:pPr>
+            <w:r>
+              <w:rPr>
+                <w:sz w:val="24"/>
+                <w:szCs w:val="24"/>
+                <w:lang w:val="en-US" w:eastAsia="zh-CN"/>
+              </w:rPr>
+              <w:t>3/4</w:t>
+            </w:r>
+          </w:p>
+        </w:tc>
+        <w:tc>
+          <w:tcPr>
+            <w:tcW w:w="913" w:type="dxa"/>
+          </w:tcPr>
+          <w:p>
+            <w:pPr>
+              <w:rPr>
+                <w:sz w:val="24"/>
+                <w:szCs w:val="24"/>
+                <w:lang w:val="en-US" w:eastAsia="zh-CN"/>
+              </w:rPr>
+            </w:pPr>
+            <w:r>
+              <w:rPr>
+                <w:sz w:val="24"/>
+                <w:szCs w:val="24"/>
+                <w:lang w:val="en-US" w:eastAsia="zh-CN"/>
+              </w:rPr>
+              <w:t>1/2</w:t>
+            </w:r>
+          </w:p>
+        </w:tc>
+        <w:tc>
+          <w:tcPr>
+            <w:tcW w:w="913" w:type="dxa"/>
+          </w:tcPr>
+          <w:p>
+            <w:pPr>
+              <w:rPr>
+                <w:sz w:val="24"/>
+                <w:szCs w:val="24"/>
+                <w:lang w:val="en-US" w:eastAsia="zh-CN"/>
+              </w:rPr>
+            </w:pPr>
+            <w:r>
+              <w:rPr>
+                <w:sz w:val="24"/>
+                <w:szCs w:val="24"/>
+                <w:lang w:val="en-US" w:eastAsia="zh-CN"/>
+              </w:rPr>
+              <w:t>1/4</w:t>
+            </w:r>
+          </w:p>
+        </w:tc>
+        <w:tc>
+          <w:tcPr>
+            <w:tcW w:w="913" w:type="dxa"/>
+          </w:tcPr>
+          <w:p>
+            <w:pPr>
+              <w:rPr>
+                <w:sz w:val="24"/>
+                <w:szCs w:val="24"/>
+                <w:lang w:val="en-US" w:eastAsia="zh-CN"/>
+              </w:rPr>
+            </w:pPr>
+          </w:p>
+        </w:tc>
+        <w:tc>
+          <w:tcPr>
+            <w:tcW w:w="898" w:type="dxa"/>
+          </w:tcPr>
+          <w:p>
+            <w:pPr>
+              <w:rPr>
+                <w:sz w:val="24"/>
+                <w:szCs w:val="24"/>
+                <w:lang w:val="en-US" w:eastAsia="zh-CN"/>
+              </w:rPr>
+            </w:pPr>
+          </w:p>
+        </w:tc>
+        <w:tc>
+          <w:tcPr>
+            <w:tcW w:w="898" w:type="dxa"/>
+          </w:tcPr>
+          <w:p>
+            <w:pPr>
+              <w:rPr>
+                <w:sz w:val="24"/>
+                <w:szCs w:val="24"/>
+                <w:lang w:val="en-US" w:eastAsia="zh-CN"/>
+              </w:rPr>
+            </w:pPr>
+          </w:p>
+        </w:tc>
+      </w:tr>
+      <w:tr>
+        <w:tc>
+          <w:tcPr>
+            <w:tcW w:w="1113" w:type="dxa"/>
+          </w:tcPr>
+          <w:p>
+            <w:pPr>
+              <w:rPr>
+                <w:sz w:val="24"/>
+                <w:szCs w:val="24"/>
+                <w:lang w:val="en-US" w:eastAsia="zh-CN"/>
+              </w:rPr>
+            </w:pPr>
+            <w:r>
+              <w:rPr>
+                <w:sz w:val="24"/>
+                <w:szCs w:val="24"/>
+                <w:lang w:val="en-US" w:eastAsia="zh-CN"/>
+              </w:rPr>
+              <w:t>h[4]*x[n]</w:t>
+            </w:r>
+          </w:p>
+        </w:tc>
+        <w:tc>
+          <w:tcPr>
+            <w:tcW w:w="901" w:type="dxa"/>
+          </w:tcPr>
+          <w:p>
+            <w:pPr>
+              <w:rPr>
+                <w:sz w:val="24"/>
+                <w:szCs w:val="24"/>
+                <w:lang w:val="en-US" w:eastAsia="zh-CN"/>
+              </w:rPr>
+            </w:pPr>
+          </w:p>
+        </w:tc>
+        <w:tc>
+          <w:tcPr>
+            <w:tcW w:w="913" w:type="dxa"/>
+          </w:tcPr>
+          <w:p>
+            <w:pPr>
+              <w:rPr>
+                <w:sz w:val="24"/>
+                <w:szCs w:val="24"/>
+                <w:lang w:val="en-US" w:eastAsia="zh-CN"/>
+              </w:rPr>
+            </w:pPr>
+          </w:p>
+        </w:tc>
+        <w:tc>
+          <w:tcPr>
+            <w:tcW w:w="913" w:type="dxa"/>
+          </w:tcPr>
+          <w:p>
+            <w:pPr>
+              <w:rPr>
+                <w:sz w:val="24"/>
+                <w:szCs w:val="24"/>
+                <w:lang w:val="en-US" w:eastAsia="zh-CN"/>
+              </w:rPr>
+            </w:pPr>
+          </w:p>
+        </w:tc>
+        <w:tc>
+          <w:tcPr>
+            <w:tcW w:w="913" w:type="dxa"/>
+          </w:tcPr>
+          <w:p>
+            <w:pPr>
+              <w:rPr>
+                <w:sz w:val="24"/>
+                <w:szCs w:val="24"/>
+                <w:lang w:val="en-US" w:eastAsia="zh-CN"/>
+              </w:rPr>
+            </w:pPr>
+            <w:r>
+              <w:rPr>
+                <w:sz w:val="24"/>
+                <w:szCs w:val="24"/>
+                <w:lang w:val="en-US" w:eastAsia="zh-CN"/>
+              </w:rPr>
+              <w:t>1/2</w:t>
+            </w:r>
+          </w:p>
+        </w:tc>
+        <w:tc>
+          <w:tcPr>
+            <w:tcW w:w="913" w:type="dxa"/>
+          </w:tcPr>
+          <w:p>
+            <w:pPr>
+              <w:rPr>
+                <w:sz w:val="24"/>
+                <w:szCs w:val="24"/>
+                <w:lang w:val="en-US" w:eastAsia="zh-CN"/>
+              </w:rPr>
+            </w:pPr>
+            <w:r>
+              <w:rPr>
+                <w:sz w:val="24"/>
+                <w:szCs w:val="24"/>
+                <w:lang w:val="en-US" w:eastAsia="zh-CN"/>
+              </w:rPr>
+              <w:t>3/8</w:t>
+            </w:r>
+          </w:p>
+        </w:tc>
+        <w:tc>
+          <w:tcPr>
+            <w:tcW w:w="913" w:type="dxa"/>
+          </w:tcPr>
+          <w:p>
+            <w:pPr>
+              <w:rPr>
+                <w:sz w:val="24"/>
+                <w:szCs w:val="24"/>
+                <w:lang w:val="en-US" w:eastAsia="zh-CN"/>
+              </w:rPr>
+            </w:pPr>
+            <w:r>
+              <w:rPr>
+                <w:sz w:val="24"/>
+                <w:szCs w:val="24"/>
+                <w:lang w:val="en-US" w:eastAsia="zh-CN"/>
+              </w:rPr>
+              <w:t>1/4</w:t>
+            </w:r>
+          </w:p>
+        </w:tc>
+        <w:tc>
+          <w:tcPr>
+            <w:tcW w:w="913" w:type="dxa"/>
+          </w:tcPr>
+          <w:p>
+            <w:pPr>
+              <w:rPr>
+                <w:sz w:val="24"/>
+                <w:szCs w:val="24"/>
+                <w:lang w:val="en-US" w:eastAsia="zh-CN"/>
+              </w:rPr>
+            </w:pPr>
+            <w:r>
+              <w:rPr>
+                <w:sz w:val="24"/>
+                <w:szCs w:val="24"/>
+                <w:lang w:val="en-US" w:eastAsia="zh-CN"/>
+              </w:rPr>
+              <w:t>1/8</w:t>
+            </w:r>
+          </w:p>
+        </w:tc>
+        <w:tc>
+          <w:tcPr>
+            <w:tcW w:w="898" w:type="dxa"/>
+          </w:tcPr>
+          <w:p>
+            <w:pPr>
+              <w:rPr>
+                <w:sz w:val="24"/>
+                <w:szCs w:val="24"/>
+                <w:lang w:val="en-US" w:eastAsia="zh-CN"/>
+              </w:rPr>
+            </w:pPr>
+          </w:p>
+        </w:tc>
+        <w:tc>
+          <w:tcPr>
+            <w:tcW w:w="898" w:type="dxa"/>
+          </w:tcPr>
+          <w:p>
+            <w:pPr>
+              <w:rPr>
+                <w:sz w:val="24"/>
+                <w:szCs w:val="24"/>
+                <w:lang w:val="en-US" w:eastAsia="zh-CN"/>
+              </w:rPr>
+            </w:pPr>
+          </w:p>
+        </w:tc>
+      </w:tr>
+      <w:tr>
+        <w:tc>
+          <w:tcPr>
+            <w:tcW w:w="1113" w:type="dxa"/>
+          </w:tcPr>
+          <w:p>
+            <w:pPr>
+              <w:rPr>
+                <w:sz w:val="24"/>
+                <w:szCs w:val="24"/>
+                <w:lang w:val="en-US" w:eastAsia="zh-CN"/>
+              </w:rPr>
+            </w:pPr>
+            <w:r>
+              <w:rPr>
+                <w:sz w:val="24"/>
+                <w:szCs w:val="24"/>
+                <w:lang w:val="en-US" w:eastAsia="zh-CN"/>
+              </w:rPr>
+              <w:t>h[n]*x[n]</w:t>
+            </w:r>
+          </w:p>
+        </w:tc>
+        <w:tc>
+          <w:tcPr>
+            <w:tcW w:w="901" w:type="dxa"/>
+          </w:tcPr>
+          <w:p>
+            <w:pPr>
+              <w:rPr>
+                <w:sz w:val="24"/>
+                <w:szCs w:val="24"/>
+                <w:lang w:val="en-US" w:eastAsia="zh-CN"/>
+              </w:rPr>
+            </w:pPr>
+            <w:r>
+              <w:rPr>
+                <w:sz w:val="24"/>
+                <w:szCs w:val="24"/>
+                <w:lang w:val="en-US" w:eastAsia="zh-CN"/>
+              </w:rPr>
+              <w:t>1</w:t>
+            </w:r>
+          </w:p>
+        </w:tc>
+        <w:tc>
+          <w:tcPr>
+            <w:tcW w:w="913" w:type="dxa"/>
+          </w:tcPr>
+          <w:p>
+            <w:pPr>
+              <w:rPr>
+                <w:sz w:val="24"/>
+                <w:szCs w:val="24"/>
+                <w:lang w:val="en-US" w:eastAsia="zh-CN"/>
+              </w:rPr>
+            </w:pPr>
+            <w:r>
+              <w:rPr>
+                <w:sz w:val="24"/>
+                <w:szCs w:val="24"/>
+                <w:lang w:val="en-US" w:eastAsia="zh-CN"/>
+              </w:rPr>
+              <w:t>7/4</w:t>
+            </w:r>
+          </w:p>
+        </w:tc>
+        <w:tc>
+          <w:tcPr>
+            <w:tcW w:w="913" w:type="dxa"/>
+          </w:tcPr>
+          <w:p>
+            <w:pPr>
+              <w:rPr>
+                <w:sz w:val="24"/>
+                <w:szCs w:val="24"/>
+                <w:lang w:val="en-US" w:eastAsia="zh-CN"/>
+              </w:rPr>
+            </w:pPr>
+            <w:r>
+              <w:rPr>
+                <w:sz w:val="24"/>
+                <w:szCs w:val="24"/>
+                <w:lang w:val="en-US" w:eastAsia="zh-CN"/>
+              </w:rPr>
+              <w:t>18/8</w:t>
+            </w:r>
+          </w:p>
+        </w:tc>
+        <w:tc>
+          <w:tcPr>
+            <w:tcW w:w="913" w:type="dxa"/>
+          </w:tcPr>
+          <w:p>
+            <w:pPr>
+              <w:rPr>
+                <w:sz w:val="24"/>
+                <w:szCs w:val="24"/>
+                <w:lang w:val="en-US" w:eastAsia="zh-CN"/>
+              </w:rPr>
+            </w:pPr>
+            <w:r>
+              <w:rPr>
+                <w:sz w:val="24"/>
+                <w:szCs w:val="24"/>
+                <w:lang w:val="en-US" w:eastAsia="zh-CN"/>
+              </w:rPr>
+              <w:t>2</w:t>
+            </w:r>
+          </w:p>
+        </w:tc>
+        <w:tc>
+          <w:tcPr>
+            <w:tcW w:w="913" w:type="dxa"/>
+          </w:tcPr>
+          <w:p>
+            <w:pPr>
+              <w:rPr>
+                <w:sz w:val="24"/>
+                <w:szCs w:val="24"/>
+                <w:lang w:val="en-US" w:eastAsia="zh-CN"/>
+              </w:rPr>
+            </w:pPr>
+            <w:r>
+              <w:rPr>
+                <w:sz w:val="24"/>
+                <w:szCs w:val="24"/>
+                <w:lang w:val="en-US" w:eastAsia="zh-CN"/>
+              </w:rPr>
+              <w:t>9/8</w:t>
+            </w:r>
+          </w:p>
+        </w:tc>
+        <w:tc>
+          <w:tcPr>
+            <w:tcW w:w="913" w:type="dxa"/>
+          </w:tcPr>
+          <w:p>
+            <w:pPr>
+              <w:rPr>
+                <w:sz w:val="24"/>
+                <w:szCs w:val="24"/>
+                <w:lang w:val="en-US" w:eastAsia="zh-CN"/>
+              </w:rPr>
+            </w:pPr>
+            <w:r>
+              <w:rPr>
+                <w:sz w:val="24"/>
+                <w:szCs w:val="24"/>
+                <w:lang w:val="en-US" w:eastAsia="zh-CN"/>
+              </w:rPr>
+              <w:t>1/2</w:t>
+            </w:r>
+          </w:p>
+        </w:tc>
+        <w:tc>
+          <w:tcPr>
+            <w:tcW w:w="913" w:type="dxa"/>
+          </w:tcPr>
+          <w:p>
+            <w:pPr>
+              <w:rPr>
+                <w:sz w:val="24"/>
+                <w:szCs w:val="24"/>
+                <w:lang w:val="en-US" w:eastAsia="zh-CN"/>
+              </w:rPr>
+            </w:pPr>
+            <w:r>
+              <w:rPr>
+                <w:sz w:val="24"/>
+                <w:szCs w:val="24"/>
+                <w:lang w:val="en-US" w:eastAsia="zh-CN"/>
+              </w:rPr>
+              <w:t>1/8</w:t>
+            </w:r>
+          </w:p>
+        </w:tc>
+        <w:tc>
+          <w:tcPr>
+            <w:tcW w:w="898" w:type="dxa"/>
+          </w:tcPr>
+          <w:p>
+            <w:pPr>
+              <w:rPr>
+                <w:sz w:val="24"/>
+                <w:szCs w:val="24"/>
+                <w:lang w:val="en-US" w:eastAsia="zh-CN"/>
+              </w:rPr>
+            </w:pPr>
+          </w:p>
+        </w:tc>
+        <w:tc>
+          <w:tcPr>
+            <w:tcW w:w="898" w:type="dxa"/>
+          </w:tcPr>
+          <w:p>
+            <w:pPr>
+              <w:rPr>
+                <w:sz w:val="24"/>
+                <w:szCs w:val="24"/>
+                <w:lang w:val="en-US" w:eastAsia="zh-CN"/>
+              </w:rPr>
+            </w:pPr>
+          </w:p>
+        </w:tc>
+      </w:tr>
+    </w:tbl>
+    <w:p>
+      <w:pPr>
+        <w:rPr>
+          <w:sz w:val="24"/>
+          <w:szCs w:val="24"/>
+          <w:lang w:val="en-US" w:eastAsia="zh-CN"/>
+        </w:rPr>
+      </w:pPr>
+    </w:p>
+    <w:p>
+      <w:pPr>
+        <w:rPr>
+          <w:sz w:val="24"/>
+          <w:szCs w:val="24"/>
+          <w:lang w:val="en-US" w:eastAsia="zh-CN"/>
+        </w:rPr>
+      </w:pPr>
+      <w:r>
+        <w:rPr>
+          <w:sz w:val="24"/>
+          <w:szCs w:val="24"/>
+          <w:lang w:val="en-US" w:eastAsia="zh-CN"/>
+        </w:rPr>
+        <w:t xml:space="preserve">y[n] = </w:t>
+      </w:r>
+      <w:bookmarkStart w:id="0" w:name="_GoBack"/>
+      <w:bookmarkEnd w:id="0"/>
       <w:r>
         <w:rPr>
           <w:sz w:val="24"/>
@@ -3217,14 +4612,1506 @@
         <w:t>Circular convolution of x[n] with h[n] yields:</w:t>
       </w:r>
     </w:p>
-    <w:p>
-      <w:pPr>
-        <w:rPr>
-          <w:sz w:val="24"/>
-          <w:szCs w:val="24"/>
-          <w:lang w:val="en-US" w:eastAsia="zh-CN"/>
-        </w:rPr>
-      </w:pPr>
+    <w:tbl>
+      <w:tblPr>
+        <w:tblStyle w:val="Tabelraster"/>
+        <w:tblW w:w="0" w:type="auto"/>
+        <w:tblLook w:val="04A0" w:firstRow="1" w:lastRow="0" w:firstColumn="1" w:lastColumn="0" w:noHBand="0" w:noVBand="1"/>
+      </w:tblPr>
+      <w:tblGrid>
+        <w:gridCol w:w="1113"/>
+        <w:gridCol w:w="901"/>
+        <w:gridCol w:w="913"/>
+        <w:gridCol w:w="913"/>
+        <w:gridCol w:w="913"/>
+        <w:gridCol w:w="913"/>
+        <w:gridCol w:w="913"/>
+        <w:gridCol w:w="913"/>
+        <w:gridCol w:w="898"/>
+        <w:gridCol w:w="898"/>
+      </w:tblGrid>
+      <w:tr>
+        <w:tc>
+          <w:tcPr>
+            <w:tcW w:w="1113" w:type="dxa"/>
+          </w:tcPr>
+          <w:p>
+            <w:pPr>
+              <w:rPr>
+                <w:sz w:val="24"/>
+                <w:szCs w:val="24"/>
+                <w:lang w:val="en-US" w:eastAsia="zh-CN"/>
+              </w:rPr>
+            </w:pPr>
+            <w:r>
+              <w:rPr>
+                <w:sz w:val="24"/>
+                <w:szCs w:val="24"/>
+                <w:lang w:val="en-US" w:eastAsia="zh-CN"/>
+              </w:rPr>
+              <w:t>n</w:t>
+            </w:r>
+          </w:p>
+        </w:tc>
+        <w:tc>
+          <w:tcPr>
+            <w:tcW w:w="901" w:type="dxa"/>
+          </w:tcPr>
+          <w:p>
+            <w:pPr>
+              <w:rPr>
+                <w:sz w:val="24"/>
+                <w:szCs w:val="24"/>
+                <w:lang w:val="en-US" w:eastAsia="zh-CN"/>
+              </w:rPr>
+            </w:pPr>
+            <w:r>
+              <w:rPr>
+                <w:sz w:val="24"/>
+                <w:szCs w:val="24"/>
+                <w:lang w:val="en-US" w:eastAsia="zh-CN"/>
+              </w:rPr>
+              <w:t>0</w:t>
+            </w:r>
+          </w:p>
+        </w:tc>
+        <w:tc>
+          <w:tcPr>
+            <w:tcW w:w="913" w:type="dxa"/>
+          </w:tcPr>
+          <w:p>
+            <w:pPr>
+              <w:rPr>
+                <w:sz w:val="24"/>
+                <w:szCs w:val="24"/>
+                <w:lang w:val="en-US" w:eastAsia="zh-CN"/>
+              </w:rPr>
+            </w:pPr>
+            <w:r>
+              <w:rPr>
+                <w:sz w:val="24"/>
+                <w:szCs w:val="24"/>
+                <w:lang w:val="en-US" w:eastAsia="zh-CN"/>
+              </w:rPr>
+              <w:t>1</w:t>
+            </w:r>
+          </w:p>
+        </w:tc>
+        <w:tc>
+          <w:tcPr>
+            <w:tcW w:w="913" w:type="dxa"/>
+          </w:tcPr>
+          <w:p>
+            <w:pPr>
+              <w:rPr>
+                <w:sz w:val="24"/>
+                <w:szCs w:val="24"/>
+                <w:lang w:val="en-US" w:eastAsia="zh-CN"/>
+              </w:rPr>
+            </w:pPr>
+            <w:r>
+              <w:rPr>
+                <w:sz w:val="24"/>
+                <w:szCs w:val="24"/>
+                <w:lang w:val="en-US" w:eastAsia="zh-CN"/>
+              </w:rPr>
+              <w:t>2</w:t>
+            </w:r>
+          </w:p>
+        </w:tc>
+        <w:tc>
+          <w:tcPr>
+            <w:tcW w:w="913" w:type="dxa"/>
+          </w:tcPr>
+          <w:p>
+            <w:pPr>
+              <w:rPr>
+                <w:sz w:val="24"/>
+                <w:szCs w:val="24"/>
+                <w:lang w:val="en-US" w:eastAsia="zh-CN"/>
+              </w:rPr>
+            </w:pPr>
+            <w:r>
+              <w:rPr>
+                <w:sz w:val="24"/>
+                <w:szCs w:val="24"/>
+                <w:lang w:val="en-US" w:eastAsia="zh-CN"/>
+              </w:rPr>
+              <w:t>3</w:t>
+            </w:r>
+          </w:p>
+        </w:tc>
+        <w:tc>
+          <w:tcPr>
+            <w:tcW w:w="913" w:type="dxa"/>
+          </w:tcPr>
+          <w:p>
+            <w:pPr>
+              <w:rPr>
+                <w:sz w:val="24"/>
+                <w:szCs w:val="24"/>
+                <w:lang w:val="en-US" w:eastAsia="zh-CN"/>
+              </w:rPr>
+            </w:pPr>
+          </w:p>
+        </w:tc>
+        <w:tc>
+          <w:tcPr>
+            <w:tcW w:w="913" w:type="dxa"/>
+          </w:tcPr>
+          <w:p>
+            <w:pPr>
+              <w:rPr>
+                <w:sz w:val="24"/>
+                <w:szCs w:val="24"/>
+                <w:lang w:val="en-US" w:eastAsia="zh-CN"/>
+              </w:rPr>
+            </w:pPr>
+          </w:p>
+        </w:tc>
+        <w:tc>
+          <w:tcPr>
+            <w:tcW w:w="913" w:type="dxa"/>
+          </w:tcPr>
+          <w:p>
+            <w:pPr>
+              <w:rPr>
+                <w:sz w:val="24"/>
+                <w:szCs w:val="24"/>
+                <w:lang w:val="en-US" w:eastAsia="zh-CN"/>
+              </w:rPr>
+            </w:pPr>
+          </w:p>
+        </w:tc>
+        <w:tc>
+          <w:tcPr>
+            <w:tcW w:w="898" w:type="dxa"/>
+          </w:tcPr>
+          <w:p>
+            <w:pPr>
+              <w:rPr>
+                <w:sz w:val="24"/>
+                <w:szCs w:val="24"/>
+                <w:lang w:val="en-US" w:eastAsia="zh-CN"/>
+              </w:rPr>
+            </w:pPr>
+          </w:p>
+        </w:tc>
+        <w:tc>
+          <w:tcPr>
+            <w:tcW w:w="898" w:type="dxa"/>
+          </w:tcPr>
+          <w:p>
+            <w:pPr>
+              <w:rPr>
+                <w:sz w:val="24"/>
+                <w:szCs w:val="24"/>
+                <w:lang w:val="en-US" w:eastAsia="zh-CN"/>
+              </w:rPr>
+            </w:pPr>
+          </w:p>
+        </w:tc>
+      </w:tr>
+      <w:tr>
+        <w:tc>
+          <w:tcPr>
+            <w:tcW w:w="1113" w:type="dxa"/>
+          </w:tcPr>
+          <w:p>
+            <w:pPr>
+              <w:rPr>
+                <w:sz w:val="24"/>
+                <w:szCs w:val="24"/>
+                <w:lang w:val="en-US" w:eastAsia="zh-CN"/>
+              </w:rPr>
+            </w:pPr>
+            <w:r>
+              <w:rPr>
+                <w:sz w:val="24"/>
+                <w:szCs w:val="24"/>
+                <w:lang w:val="en-US" w:eastAsia="zh-CN"/>
+              </w:rPr>
+              <w:t>h[n]</w:t>
+            </w:r>
+          </w:p>
+        </w:tc>
+        <w:tc>
+          <w:tcPr>
+            <w:tcW w:w="901" w:type="dxa"/>
+          </w:tcPr>
+          <w:p>
+            <w:pPr>
+              <w:rPr>
+                <w:sz w:val="24"/>
+                <w:szCs w:val="24"/>
+                <w:lang w:val="en-US" w:eastAsia="zh-CN"/>
+              </w:rPr>
+            </w:pPr>
+            <w:r>
+              <w:rPr>
+                <w:sz w:val="24"/>
+                <w:szCs w:val="24"/>
+                <w:lang w:val="en-US" w:eastAsia="zh-CN"/>
+              </w:rPr>
+              <w:t>1</w:t>
+            </w:r>
+          </w:p>
+        </w:tc>
+        <w:tc>
+          <w:tcPr>
+            <w:tcW w:w="913" w:type="dxa"/>
+          </w:tcPr>
+          <w:p>
+            <w:pPr>
+              <w:rPr>
+                <w:sz w:val="24"/>
+                <w:szCs w:val="24"/>
+                <w:lang w:val="en-US" w:eastAsia="zh-CN"/>
+              </w:rPr>
+            </w:pPr>
+            <w:r>
+              <w:rPr>
+                <w:sz w:val="24"/>
+                <w:szCs w:val="24"/>
+                <w:lang w:val="en-US" w:eastAsia="zh-CN"/>
+              </w:rPr>
+              <w:t>1</w:t>
+            </w:r>
+          </w:p>
+        </w:tc>
+        <w:tc>
+          <w:tcPr>
+            <w:tcW w:w="913" w:type="dxa"/>
+          </w:tcPr>
+          <w:p>
+            <w:pPr>
+              <w:rPr>
+                <w:sz w:val="24"/>
+                <w:szCs w:val="24"/>
+                <w:lang w:val="en-US" w:eastAsia="zh-CN"/>
+              </w:rPr>
+            </w:pPr>
+            <w:r>
+              <w:rPr>
+                <w:sz w:val="24"/>
+                <w:szCs w:val="24"/>
+                <w:lang w:val="en-US" w:eastAsia="zh-CN"/>
+              </w:rPr>
+              <w:t>1</w:t>
+            </w:r>
+          </w:p>
+        </w:tc>
+        <w:tc>
+          <w:tcPr>
+            <w:tcW w:w="913" w:type="dxa"/>
+          </w:tcPr>
+          <w:p>
+            <w:pPr>
+              <w:rPr>
+                <w:sz w:val="24"/>
+                <w:szCs w:val="24"/>
+                <w:lang w:val="en-US" w:eastAsia="zh-CN"/>
+              </w:rPr>
+            </w:pPr>
+            <w:r>
+              <w:rPr>
+                <w:sz w:val="24"/>
+                <w:szCs w:val="24"/>
+                <w:lang w:val="en-US" w:eastAsia="zh-CN"/>
+              </w:rPr>
+              <w:t>½</w:t>
+            </w:r>
+          </w:p>
+        </w:tc>
+        <w:tc>
+          <w:tcPr>
+            <w:tcW w:w="913" w:type="dxa"/>
+          </w:tcPr>
+          <w:p>
+            <w:pPr>
+              <w:rPr>
+                <w:sz w:val="24"/>
+                <w:szCs w:val="24"/>
+                <w:lang w:val="en-US" w:eastAsia="zh-CN"/>
+              </w:rPr>
+            </w:pPr>
+          </w:p>
+        </w:tc>
+        <w:tc>
+          <w:tcPr>
+            <w:tcW w:w="913" w:type="dxa"/>
+          </w:tcPr>
+          <w:p>
+            <w:pPr>
+              <w:rPr>
+                <w:sz w:val="24"/>
+                <w:szCs w:val="24"/>
+                <w:lang w:val="en-US" w:eastAsia="zh-CN"/>
+              </w:rPr>
+            </w:pPr>
+          </w:p>
+        </w:tc>
+        <w:tc>
+          <w:tcPr>
+            <w:tcW w:w="913" w:type="dxa"/>
+          </w:tcPr>
+          <w:p>
+            <w:pPr>
+              <w:rPr>
+                <w:sz w:val="24"/>
+                <w:szCs w:val="24"/>
+                <w:lang w:val="en-US" w:eastAsia="zh-CN"/>
+              </w:rPr>
+            </w:pPr>
+          </w:p>
+        </w:tc>
+        <w:tc>
+          <w:tcPr>
+            <w:tcW w:w="898" w:type="dxa"/>
+          </w:tcPr>
+          <w:p>
+            <w:pPr>
+              <w:rPr>
+                <w:sz w:val="24"/>
+                <w:szCs w:val="24"/>
+                <w:lang w:val="en-US" w:eastAsia="zh-CN"/>
+              </w:rPr>
+            </w:pPr>
+          </w:p>
+        </w:tc>
+        <w:tc>
+          <w:tcPr>
+            <w:tcW w:w="898" w:type="dxa"/>
+          </w:tcPr>
+          <w:p>
+            <w:pPr>
+              <w:rPr>
+                <w:sz w:val="24"/>
+                <w:szCs w:val="24"/>
+                <w:lang w:val="en-US" w:eastAsia="zh-CN"/>
+              </w:rPr>
+            </w:pPr>
+          </w:p>
+        </w:tc>
+      </w:tr>
+      <w:tr>
+        <w:tc>
+          <w:tcPr>
+            <w:tcW w:w="1113" w:type="dxa"/>
+          </w:tcPr>
+          <w:p>
+            <w:pPr>
+              <w:rPr>
+                <w:sz w:val="24"/>
+                <w:szCs w:val="24"/>
+                <w:lang w:val="en-US" w:eastAsia="zh-CN"/>
+              </w:rPr>
+            </w:pPr>
+            <w:r>
+              <w:rPr>
+                <w:sz w:val="24"/>
+                <w:szCs w:val="24"/>
+                <w:lang w:val="en-US" w:eastAsia="zh-CN"/>
+              </w:rPr>
+              <w:t>x[n]</w:t>
+            </w:r>
+          </w:p>
+        </w:tc>
+        <w:tc>
+          <w:tcPr>
+            <w:tcW w:w="901" w:type="dxa"/>
+          </w:tcPr>
+          <w:p>
+            <w:pPr>
+              <w:rPr>
+                <w:sz w:val="24"/>
+                <w:szCs w:val="24"/>
+                <w:lang w:val="en-US" w:eastAsia="zh-CN"/>
+              </w:rPr>
+            </w:pPr>
+            <w:r>
+              <w:rPr>
+                <w:sz w:val="24"/>
+                <w:szCs w:val="24"/>
+                <w:lang w:val="en-US" w:eastAsia="zh-CN"/>
+              </w:rPr>
+              <w:t>1</w:t>
+            </w:r>
+          </w:p>
+        </w:tc>
+        <w:tc>
+          <w:tcPr>
+            <w:tcW w:w="913" w:type="dxa"/>
+          </w:tcPr>
+          <w:p>
+            <w:pPr>
+              <w:rPr>
+                <w:sz w:val="24"/>
+                <w:szCs w:val="24"/>
+                <w:lang w:val="en-US" w:eastAsia="zh-CN"/>
+              </w:rPr>
+            </w:pPr>
+            <w:r>
+              <w:rPr>
+                <w:sz w:val="24"/>
+                <w:szCs w:val="24"/>
+                <w:lang w:val="en-US" w:eastAsia="zh-CN"/>
+              </w:rPr>
+              <w:t>3/4</w:t>
+            </w:r>
+          </w:p>
+        </w:tc>
+        <w:tc>
+          <w:tcPr>
+            <w:tcW w:w="913" w:type="dxa"/>
+          </w:tcPr>
+          <w:p>
+            <w:pPr>
+              <w:rPr>
+                <w:sz w:val="24"/>
+                <w:szCs w:val="24"/>
+                <w:lang w:val="en-US" w:eastAsia="zh-CN"/>
+              </w:rPr>
+            </w:pPr>
+            <w:r>
+              <w:rPr>
+                <w:sz w:val="24"/>
+                <w:szCs w:val="24"/>
+                <w:lang w:val="en-US" w:eastAsia="zh-CN"/>
+              </w:rPr>
+              <w:t>½</w:t>
+            </w:r>
+          </w:p>
+        </w:tc>
+        <w:tc>
+          <w:tcPr>
+            <w:tcW w:w="913" w:type="dxa"/>
+          </w:tcPr>
+          <w:p>
+            <w:pPr>
+              <w:rPr>
+                <w:sz w:val="24"/>
+                <w:szCs w:val="24"/>
+                <w:lang w:val="en-US" w:eastAsia="zh-CN"/>
+              </w:rPr>
+            </w:pPr>
+            <w:r>
+              <w:rPr>
+                <w:sz w:val="24"/>
+                <w:szCs w:val="24"/>
+                <w:lang w:val="en-US" w:eastAsia="zh-CN"/>
+              </w:rPr>
+              <w:t>¼</w:t>
+            </w:r>
+          </w:p>
+        </w:tc>
+        <w:tc>
+          <w:tcPr>
+            <w:tcW w:w="913" w:type="dxa"/>
+          </w:tcPr>
+          <w:p>
+            <w:pPr>
+              <w:rPr>
+                <w:sz w:val="24"/>
+                <w:szCs w:val="24"/>
+                <w:lang w:val="en-US" w:eastAsia="zh-CN"/>
+              </w:rPr>
+            </w:pPr>
+          </w:p>
+        </w:tc>
+        <w:tc>
+          <w:tcPr>
+            <w:tcW w:w="913" w:type="dxa"/>
+          </w:tcPr>
+          <w:p>
+            <w:pPr>
+              <w:rPr>
+                <w:sz w:val="24"/>
+                <w:szCs w:val="24"/>
+                <w:lang w:val="en-US" w:eastAsia="zh-CN"/>
+              </w:rPr>
+            </w:pPr>
+          </w:p>
+        </w:tc>
+        <w:tc>
+          <w:tcPr>
+            <w:tcW w:w="913" w:type="dxa"/>
+          </w:tcPr>
+          <w:p>
+            <w:pPr>
+              <w:rPr>
+                <w:sz w:val="24"/>
+                <w:szCs w:val="24"/>
+                <w:lang w:val="en-US" w:eastAsia="zh-CN"/>
+              </w:rPr>
+            </w:pPr>
+          </w:p>
+        </w:tc>
+        <w:tc>
+          <w:tcPr>
+            <w:tcW w:w="898" w:type="dxa"/>
+          </w:tcPr>
+          <w:p>
+            <w:pPr>
+              <w:rPr>
+                <w:sz w:val="24"/>
+                <w:szCs w:val="24"/>
+                <w:lang w:val="en-US" w:eastAsia="zh-CN"/>
+              </w:rPr>
+            </w:pPr>
+          </w:p>
+        </w:tc>
+        <w:tc>
+          <w:tcPr>
+            <w:tcW w:w="898" w:type="dxa"/>
+          </w:tcPr>
+          <w:p>
+            <w:pPr>
+              <w:rPr>
+                <w:sz w:val="24"/>
+                <w:szCs w:val="24"/>
+                <w:lang w:val="en-US" w:eastAsia="zh-CN"/>
+              </w:rPr>
+            </w:pPr>
+          </w:p>
+        </w:tc>
+      </w:tr>
+      <w:tr>
+        <w:tc>
+          <w:tcPr>
+            <w:tcW w:w="1113" w:type="dxa"/>
+          </w:tcPr>
+          <w:p>
+            <w:pPr>
+              <w:rPr>
+                <w:sz w:val="24"/>
+                <w:szCs w:val="24"/>
+                <w:lang w:val="en-US" w:eastAsia="zh-CN"/>
+              </w:rPr>
+            </w:pPr>
+            <w:r>
+              <w:rPr>
+                <w:sz w:val="24"/>
+                <w:szCs w:val="24"/>
+                <w:lang w:val="en-US" w:eastAsia="zh-CN"/>
+              </w:rPr>
+              <w:t>h[1]*x[n]</w:t>
+            </w:r>
+          </w:p>
+        </w:tc>
+        <w:tc>
+          <w:tcPr>
+            <w:tcW w:w="901" w:type="dxa"/>
+          </w:tcPr>
+          <w:p>
+            <w:pPr>
+              <w:rPr>
+                <w:sz w:val="24"/>
+                <w:szCs w:val="24"/>
+                <w:lang w:val="en-US" w:eastAsia="zh-CN"/>
+              </w:rPr>
+            </w:pPr>
+            <w:r>
+              <w:rPr>
+                <w:sz w:val="24"/>
+                <w:szCs w:val="24"/>
+                <w:lang w:val="en-US" w:eastAsia="zh-CN"/>
+              </w:rPr>
+              <w:t>1</w:t>
+            </w:r>
+          </w:p>
+        </w:tc>
+        <w:tc>
+          <w:tcPr>
+            <w:tcW w:w="913" w:type="dxa"/>
+          </w:tcPr>
+          <w:p>
+            <w:pPr>
+              <w:rPr>
+                <w:sz w:val="24"/>
+                <w:szCs w:val="24"/>
+                <w:lang w:val="en-US" w:eastAsia="zh-CN"/>
+              </w:rPr>
+            </w:pPr>
+            <w:r>
+              <w:rPr>
+                <w:sz w:val="24"/>
+                <w:szCs w:val="24"/>
+                <w:lang w:val="en-US" w:eastAsia="zh-CN"/>
+              </w:rPr>
+              <w:t>3/4</w:t>
+            </w:r>
+          </w:p>
+        </w:tc>
+        <w:tc>
+          <w:tcPr>
+            <w:tcW w:w="913" w:type="dxa"/>
+          </w:tcPr>
+          <w:p>
+            <w:pPr>
+              <w:rPr>
+                <w:sz w:val="24"/>
+                <w:szCs w:val="24"/>
+                <w:lang w:val="en-US" w:eastAsia="zh-CN"/>
+              </w:rPr>
+            </w:pPr>
+            <w:r>
+              <w:rPr>
+                <w:sz w:val="24"/>
+                <w:szCs w:val="24"/>
+                <w:lang w:val="en-US" w:eastAsia="zh-CN"/>
+              </w:rPr>
+              <w:t>½</w:t>
+            </w:r>
+          </w:p>
+        </w:tc>
+        <w:tc>
+          <w:tcPr>
+            <w:tcW w:w="913" w:type="dxa"/>
+          </w:tcPr>
+          <w:p>
+            <w:pPr>
+              <w:rPr>
+                <w:sz w:val="24"/>
+                <w:szCs w:val="24"/>
+                <w:lang w:val="en-US" w:eastAsia="zh-CN"/>
+              </w:rPr>
+            </w:pPr>
+            <w:r>
+              <w:rPr>
+                <w:sz w:val="24"/>
+                <w:szCs w:val="24"/>
+                <w:lang w:val="en-US" w:eastAsia="zh-CN"/>
+              </w:rPr>
+              <w:t>1/4</w:t>
+            </w:r>
+          </w:p>
+        </w:tc>
+        <w:tc>
+          <w:tcPr>
+            <w:tcW w:w="913" w:type="dxa"/>
+          </w:tcPr>
+          <w:p>
+            <w:pPr>
+              <w:rPr>
+                <w:sz w:val="24"/>
+                <w:szCs w:val="24"/>
+                <w:lang w:val="en-US" w:eastAsia="zh-CN"/>
+              </w:rPr>
+            </w:pPr>
+          </w:p>
+        </w:tc>
+        <w:tc>
+          <w:tcPr>
+            <w:tcW w:w="913" w:type="dxa"/>
+          </w:tcPr>
+          <w:p>
+            <w:pPr>
+              <w:rPr>
+                <w:sz w:val="24"/>
+                <w:szCs w:val="24"/>
+                <w:lang w:val="en-US" w:eastAsia="zh-CN"/>
+              </w:rPr>
+            </w:pPr>
+          </w:p>
+        </w:tc>
+        <w:tc>
+          <w:tcPr>
+            <w:tcW w:w="913" w:type="dxa"/>
+          </w:tcPr>
+          <w:p>
+            <w:pPr>
+              <w:rPr>
+                <w:sz w:val="24"/>
+                <w:szCs w:val="24"/>
+                <w:lang w:val="en-US" w:eastAsia="zh-CN"/>
+              </w:rPr>
+            </w:pPr>
+          </w:p>
+        </w:tc>
+        <w:tc>
+          <w:tcPr>
+            <w:tcW w:w="898" w:type="dxa"/>
+          </w:tcPr>
+          <w:p>
+            <w:pPr>
+              <w:rPr>
+                <w:sz w:val="24"/>
+                <w:szCs w:val="24"/>
+                <w:lang w:val="en-US" w:eastAsia="zh-CN"/>
+              </w:rPr>
+            </w:pPr>
+          </w:p>
+        </w:tc>
+        <w:tc>
+          <w:tcPr>
+            <w:tcW w:w="898" w:type="dxa"/>
+          </w:tcPr>
+          <w:p>
+            <w:pPr>
+              <w:rPr>
+                <w:sz w:val="24"/>
+                <w:szCs w:val="24"/>
+                <w:lang w:val="en-US" w:eastAsia="zh-CN"/>
+              </w:rPr>
+            </w:pPr>
+          </w:p>
+        </w:tc>
+      </w:tr>
+      <w:tr>
+        <w:tc>
+          <w:tcPr>
+            <w:tcW w:w="1113" w:type="dxa"/>
+          </w:tcPr>
+          <w:p>
+            <w:pPr>
+              <w:rPr>
+                <w:sz w:val="24"/>
+                <w:szCs w:val="24"/>
+                <w:lang w:val="en-US" w:eastAsia="zh-CN"/>
+              </w:rPr>
+            </w:pPr>
+            <w:r>
+              <w:rPr>
+                <w:sz w:val="24"/>
+                <w:szCs w:val="24"/>
+                <w:lang w:val="en-US" w:eastAsia="zh-CN"/>
+              </w:rPr>
+              <w:t>h[2]*x[n]</w:t>
+            </w:r>
+          </w:p>
+        </w:tc>
+        <w:tc>
+          <w:tcPr>
+            <w:tcW w:w="901" w:type="dxa"/>
+          </w:tcPr>
+          <w:p>
+            <w:pPr>
+              <w:rPr>
+                <w:sz w:val="24"/>
+                <w:szCs w:val="24"/>
+                <w:lang w:val="en-US" w:eastAsia="zh-CN"/>
+              </w:rPr>
+            </w:pPr>
+            <w:r>
+              <w:rPr>
+                <w:sz w:val="24"/>
+                <w:szCs w:val="24"/>
+                <w:lang w:val="en-US" w:eastAsia="zh-CN"/>
+              </w:rPr>
+              <w:t>¼</w:t>
+            </w:r>
+          </w:p>
+        </w:tc>
+        <w:tc>
+          <w:tcPr>
+            <w:tcW w:w="913" w:type="dxa"/>
+          </w:tcPr>
+          <w:p>
+            <w:pPr>
+              <w:rPr>
+                <w:sz w:val="24"/>
+                <w:szCs w:val="24"/>
+                <w:lang w:val="en-US" w:eastAsia="zh-CN"/>
+              </w:rPr>
+            </w:pPr>
+            <w:r>
+              <w:rPr>
+                <w:sz w:val="24"/>
+                <w:szCs w:val="24"/>
+                <w:lang w:val="en-US" w:eastAsia="zh-CN"/>
+              </w:rPr>
+              <w:t>1</w:t>
+            </w:r>
+          </w:p>
+        </w:tc>
+        <w:tc>
+          <w:tcPr>
+            <w:tcW w:w="913" w:type="dxa"/>
+          </w:tcPr>
+          <w:p>
+            <w:pPr>
+              <w:rPr>
+                <w:sz w:val="24"/>
+                <w:szCs w:val="24"/>
+                <w:lang w:val="en-US" w:eastAsia="zh-CN"/>
+              </w:rPr>
+            </w:pPr>
+            <w:r>
+              <w:rPr>
+                <w:sz w:val="24"/>
+                <w:szCs w:val="24"/>
+                <w:lang w:val="en-US" w:eastAsia="zh-CN"/>
+              </w:rPr>
+              <w:t>¾</w:t>
+            </w:r>
+          </w:p>
+        </w:tc>
+        <w:tc>
+          <w:tcPr>
+            <w:tcW w:w="913" w:type="dxa"/>
+          </w:tcPr>
+          <w:p>
+            <w:pPr>
+              <w:rPr>
+                <w:sz w:val="24"/>
+                <w:szCs w:val="24"/>
+                <w:lang w:val="en-US" w:eastAsia="zh-CN"/>
+              </w:rPr>
+            </w:pPr>
+            <w:r>
+              <w:rPr>
+                <w:sz w:val="24"/>
+                <w:szCs w:val="24"/>
+                <w:lang w:val="en-US" w:eastAsia="zh-CN"/>
+              </w:rPr>
+              <w:t>1/2</w:t>
+            </w:r>
+          </w:p>
+        </w:tc>
+        <w:tc>
+          <w:tcPr>
+            <w:tcW w:w="913" w:type="dxa"/>
+          </w:tcPr>
+          <w:p>
+            <w:pPr>
+              <w:rPr>
+                <w:sz w:val="24"/>
+                <w:szCs w:val="24"/>
+                <w:lang w:val="en-US" w:eastAsia="zh-CN"/>
+              </w:rPr>
+            </w:pPr>
+          </w:p>
+        </w:tc>
+        <w:tc>
+          <w:tcPr>
+            <w:tcW w:w="913" w:type="dxa"/>
+          </w:tcPr>
+          <w:p>
+            <w:pPr>
+              <w:rPr>
+                <w:sz w:val="24"/>
+                <w:szCs w:val="24"/>
+                <w:lang w:val="en-US" w:eastAsia="zh-CN"/>
+              </w:rPr>
+            </w:pPr>
+          </w:p>
+        </w:tc>
+        <w:tc>
+          <w:tcPr>
+            <w:tcW w:w="913" w:type="dxa"/>
+          </w:tcPr>
+          <w:p>
+            <w:pPr>
+              <w:rPr>
+                <w:sz w:val="24"/>
+                <w:szCs w:val="24"/>
+                <w:lang w:val="en-US" w:eastAsia="zh-CN"/>
+              </w:rPr>
+            </w:pPr>
+          </w:p>
+        </w:tc>
+        <w:tc>
+          <w:tcPr>
+            <w:tcW w:w="898" w:type="dxa"/>
+          </w:tcPr>
+          <w:p>
+            <w:pPr>
+              <w:rPr>
+                <w:sz w:val="24"/>
+                <w:szCs w:val="24"/>
+                <w:lang w:val="en-US" w:eastAsia="zh-CN"/>
+              </w:rPr>
+            </w:pPr>
+          </w:p>
+        </w:tc>
+        <w:tc>
+          <w:tcPr>
+            <w:tcW w:w="898" w:type="dxa"/>
+          </w:tcPr>
+          <w:p>
+            <w:pPr>
+              <w:rPr>
+                <w:sz w:val="24"/>
+                <w:szCs w:val="24"/>
+                <w:lang w:val="en-US" w:eastAsia="zh-CN"/>
+              </w:rPr>
+            </w:pPr>
+          </w:p>
+        </w:tc>
+      </w:tr>
+      <w:tr>
+        <w:tc>
+          <w:tcPr>
+            <w:tcW w:w="1113" w:type="dxa"/>
+          </w:tcPr>
+          <w:p>
+            <w:pPr>
+              <w:rPr>
+                <w:sz w:val="24"/>
+                <w:szCs w:val="24"/>
+                <w:lang w:val="en-US" w:eastAsia="zh-CN"/>
+              </w:rPr>
+            </w:pPr>
+            <w:r>
+              <w:rPr>
+                <w:sz w:val="24"/>
+                <w:szCs w:val="24"/>
+                <w:lang w:val="en-US" w:eastAsia="zh-CN"/>
+              </w:rPr>
+              <w:t>h[3]*x[n]</w:t>
+            </w:r>
+          </w:p>
+        </w:tc>
+        <w:tc>
+          <w:tcPr>
+            <w:tcW w:w="901" w:type="dxa"/>
+          </w:tcPr>
+          <w:p>
+            <w:pPr>
+              <w:rPr>
+                <w:sz w:val="24"/>
+                <w:szCs w:val="24"/>
+                <w:lang w:val="en-US" w:eastAsia="zh-CN"/>
+              </w:rPr>
+            </w:pPr>
+            <w:r>
+              <w:rPr>
+                <w:sz w:val="24"/>
+                <w:szCs w:val="24"/>
+                <w:lang w:val="en-US" w:eastAsia="zh-CN"/>
+              </w:rPr>
+              <w:t>½</w:t>
+            </w:r>
+          </w:p>
+        </w:tc>
+        <w:tc>
+          <w:tcPr>
+            <w:tcW w:w="913" w:type="dxa"/>
+          </w:tcPr>
+          <w:p>
+            <w:pPr>
+              <w:rPr>
+                <w:sz w:val="24"/>
+                <w:szCs w:val="24"/>
+                <w:lang w:val="en-US" w:eastAsia="zh-CN"/>
+              </w:rPr>
+            </w:pPr>
+            <w:r>
+              <w:rPr>
+                <w:sz w:val="24"/>
+                <w:szCs w:val="24"/>
+                <w:lang w:val="en-US" w:eastAsia="zh-CN"/>
+              </w:rPr>
+              <w:t>¼</w:t>
+            </w:r>
+          </w:p>
+        </w:tc>
+        <w:tc>
+          <w:tcPr>
+            <w:tcW w:w="913" w:type="dxa"/>
+          </w:tcPr>
+          <w:p>
+            <w:pPr>
+              <w:rPr>
+                <w:sz w:val="24"/>
+                <w:szCs w:val="24"/>
+                <w:lang w:val="en-US" w:eastAsia="zh-CN"/>
+              </w:rPr>
+            </w:pPr>
+            <w:r>
+              <w:rPr>
+                <w:sz w:val="24"/>
+                <w:szCs w:val="24"/>
+                <w:lang w:val="en-US" w:eastAsia="zh-CN"/>
+              </w:rPr>
+              <w:t>1</w:t>
+            </w:r>
+          </w:p>
+        </w:tc>
+        <w:tc>
+          <w:tcPr>
+            <w:tcW w:w="913" w:type="dxa"/>
+          </w:tcPr>
+          <w:p>
+            <w:pPr>
+              <w:rPr>
+                <w:sz w:val="24"/>
+                <w:szCs w:val="24"/>
+                <w:lang w:val="en-US" w:eastAsia="zh-CN"/>
+              </w:rPr>
+            </w:pPr>
+            <w:r>
+              <w:rPr>
+                <w:sz w:val="24"/>
+                <w:szCs w:val="24"/>
+                <w:lang w:val="en-US" w:eastAsia="zh-CN"/>
+              </w:rPr>
+              <w:t>3/4</w:t>
+            </w:r>
+          </w:p>
+        </w:tc>
+        <w:tc>
+          <w:tcPr>
+            <w:tcW w:w="913" w:type="dxa"/>
+          </w:tcPr>
+          <w:p>
+            <w:pPr>
+              <w:rPr>
+                <w:sz w:val="24"/>
+                <w:szCs w:val="24"/>
+                <w:lang w:val="en-US" w:eastAsia="zh-CN"/>
+              </w:rPr>
+            </w:pPr>
+          </w:p>
+        </w:tc>
+        <w:tc>
+          <w:tcPr>
+            <w:tcW w:w="913" w:type="dxa"/>
+          </w:tcPr>
+          <w:p>
+            <w:pPr>
+              <w:rPr>
+                <w:sz w:val="24"/>
+                <w:szCs w:val="24"/>
+                <w:lang w:val="en-US" w:eastAsia="zh-CN"/>
+              </w:rPr>
+            </w:pPr>
+          </w:p>
+        </w:tc>
+        <w:tc>
+          <w:tcPr>
+            <w:tcW w:w="913" w:type="dxa"/>
+          </w:tcPr>
+          <w:p>
+            <w:pPr>
+              <w:rPr>
+                <w:sz w:val="24"/>
+                <w:szCs w:val="24"/>
+                <w:lang w:val="en-US" w:eastAsia="zh-CN"/>
+              </w:rPr>
+            </w:pPr>
+          </w:p>
+        </w:tc>
+        <w:tc>
+          <w:tcPr>
+            <w:tcW w:w="898" w:type="dxa"/>
+          </w:tcPr>
+          <w:p>
+            <w:pPr>
+              <w:rPr>
+                <w:sz w:val="24"/>
+                <w:szCs w:val="24"/>
+                <w:lang w:val="en-US" w:eastAsia="zh-CN"/>
+              </w:rPr>
+            </w:pPr>
+          </w:p>
+        </w:tc>
+        <w:tc>
+          <w:tcPr>
+            <w:tcW w:w="898" w:type="dxa"/>
+          </w:tcPr>
+          <w:p>
+            <w:pPr>
+              <w:rPr>
+                <w:sz w:val="24"/>
+                <w:szCs w:val="24"/>
+                <w:lang w:val="en-US" w:eastAsia="zh-CN"/>
+              </w:rPr>
+            </w:pPr>
+          </w:p>
+        </w:tc>
+      </w:tr>
+      <w:tr>
+        <w:tc>
+          <w:tcPr>
+            <w:tcW w:w="1113" w:type="dxa"/>
+          </w:tcPr>
+          <w:p>
+            <w:pPr>
+              <w:rPr>
+                <w:sz w:val="24"/>
+                <w:szCs w:val="24"/>
+                <w:lang w:val="en-US" w:eastAsia="zh-CN"/>
+              </w:rPr>
+            </w:pPr>
+            <w:r>
+              <w:rPr>
+                <w:sz w:val="24"/>
+                <w:szCs w:val="24"/>
+                <w:lang w:val="en-US" w:eastAsia="zh-CN"/>
+              </w:rPr>
+              <w:t>h[4]*x[n]</w:t>
+            </w:r>
+          </w:p>
+        </w:tc>
+        <w:tc>
+          <w:tcPr>
+            <w:tcW w:w="901" w:type="dxa"/>
+          </w:tcPr>
+          <w:p>
+            <w:pPr>
+              <w:rPr>
+                <w:sz w:val="24"/>
+                <w:szCs w:val="24"/>
+                <w:lang w:val="en-US" w:eastAsia="zh-CN"/>
+              </w:rPr>
+            </w:pPr>
+            <w:r>
+              <w:rPr>
+                <w:sz w:val="24"/>
+                <w:szCs w:val="24"/>
+                <w:lang w:val="en-US" w:eastAsia="zh-CN"/>
+              </w:rPr>
+              <w:t>3/8</w:t>
+            </w:r>
+          </w:p>
+        </w:tc>
+        <w:tc>
+          <w:tcPr>
+            <w:tcW w:w="913" w:type="dxa"/>
+          </w:tcPr>
+          <w:p>
+            <w:pPr>
+              <w:rPr>
+                <w:sz w:val="24"/>
+                <w:szCs w:val="24"/>
+                <w:lang w:val="en-US" w:eastAsia="zh-CN"/>
+              </w:rPr>
+            </w:pPr>
+            <w:r>
+              <w:rPr>
+                <w:sz w:val="24"/>
+                <w:szCs w:val="24"/>
+                <w:lang w:val="en-US" w:eastAsia="zh-CN"/>
+              </w:rPr>
+              <w:t>1/4</w:t>
+            </w:r>
+          </w:p>
+        </w:tc>
+        <w:tc>
+          <w:tcPr>
+            <w:tcW w:w="913" w:type="dxa"/>
+          </w:tcPr>
+          <w:p>
+            <w:pPr>
+              <w:rPr>
+                <w:sz w:val="24"/>
+                <w:szCs w:val="24"/>
+                <w:lang w:val="en-US" w:eastAsia="zh-CN"/>
+              </w:rPr>
+            </w:pPr>
+            <w:r>
+              <w:rPr>
+                <w:sz w:val="24"/>
+                <w:szCs w:val="24"/>
+                <w:lang w:val="en-US" w:eastAsia="zh-CN"/>
+              </w:rPr>
+              <w:t>1/8</w:t>
+            </w:r>
+          </w:p>
+        </w:tc>
+        <w:tc>
+          <w:tcPr>
+            <w:tcW w:w="913" w:type="dxa"/>
+          </w:tcPr>
+          <w:p>
+            <w:pPr>
+              <w:rPr>
+                <w:sz w:val="24"/>
+                <w:szCs w:val="24"/>
+                <w:lang w:val="en-US" w:eastAsia="zh-CN"/>
+              </w:rPr>
+            </w:pPr>
+            <w:r>
+              <w:rPr>
+                <w:sz w:val="24"/>
+                <w:szCs w:val="24"/>
+                <w:lang w:val="en-US" w:eastAsia="zh-CN"/>
+              </w:rPr>
+              <w:t>1/2</w:t>
+            </w:r>
+          </w:p>
+        </w:tc>
+        <w:tc>
+          <w:tcPr>
+            <w:tcW w:w="913" w:type="dxa"/>
+          </w:tcPr>
+          <w:p>
+            <w:pPr>
+              <w:rPr>
+                <w:sz w:val="24"/>
+                <w:szCs w:val="24"/>
+                <w:lang w:val="en-US" w:eastAsia="zh-CN"/>
+              </w:rPr>
+            </w:pPr>
+          </w:p>
+        </w:tc>
+        <w:tc>
+          <w:tcPr>
+            <w:tcW w:w="913" w:type="dxa"/>
+          </w:tcPr>
+          <w:p>
+            <w:pPr>
+              <w:rPr>
+                <w:sz w:val="24"/>
+                <w:szCs w:val="24"/>
+                <w:lang w:val="en-US" w:eastAsia="zh-CN"/>
+              </w:rPr>
+            </w:pPr>
+          </w:p>
+        </w:tc>
+        <w:tc>
+          <w:tcPr>
+            <w:tcW w:w="913" w:type="dxa"/>
+          </w:tcPr>
+          <w:p>
+            <w:pPr>
+              <w:rPr>
+                <w:sz w:val="24"/>
+                <w:szCs w:val="24"/>
+                <w:lang w:val="en-US" w:eastAsia="zh-CN"/>
+              </w:rPr>
+            </w:pPr>
+          </w:p>
+        </w:tc>
+        <w:tc>
+          <w:tcPr>
+            <w:tcW w:w="898" w:type="dxa"/>
+          </w:tcPr>
+          <w:p>
+            <w:pPr>
+              <w:rPr>
+                <w:sz w:val="24"/>
+                <w:szCs w:val="24"/>
+                <w:lang w:val="en-US" w:eastAsia="zh-CN"/>
+              </w:rPr>
+            </w:pPr>
+          </w:p>
+        </w:tc>
+        <w:tc>
+          <w:tcPr>
+            <w:tcW w:w="898" w:type="dxa"/>
+          </w:tcPr>
+          <w:p>
+            <w:pPr>
+              <w:rPr>
+                <w:sz w:val="24"/>
+                <w:szCs w:val="24"/>
+                <w:lang w:val="en-US" w:eastAsia="zh-CN"/>
+              </w:rPr>
+            </w:pPr>
+          </w:p>
+        </w:tc>
+      </w:tr>
+      <w:tr>
+        <w:tc>
+          <w:tcPr>
+            <w:tcW w:w="1113" w:type="dxa"/>
+          </w:tcPr>
+          <w:p>
+            <w:pPr>
+              <w:rPr>
+                <w:sz w:val="24"/>
+                <w:szCs w:val="24"/>
+                <w:lang w:val="en-US" w:eastAsia="zh-CN"/>
+              </w:rPr>
+            </w:pPr>
+            <w:r>
+              <w:rPr>
+                <w:sz w:val="24"/>
+                <w:szCs w:val="24"/>
+                <w:lang w:val="en-US" w:eastAsia="zh-CN"/>
+              </w:rPr>
+              <w:t>h[n]*x[n]</w:t>
+            </w:r>
+          </w:p>
+        </w:tc>
+        <w:tc>
+          <w:tcPr>
+            <w:tcW w:w="901" w:type="dxa"/>
+          </w:tcPr>
+          <w:p>
+            <w:pPr>
+              <w:rPr>
+                <w:sz w:val="24"/>
+                <w:szCs w:val="24"/>
+                <w:lang w:val="en-US" w:eastAsia="zh-CN"/>
+              </w:rPr>
+            </w:pPr>
+            <w:r>
+              <w:rPr>
+                <w:sz w:val="24"/>
+                <w:szCs w:val="24"/>
+                <w:lang w:val="en-US" w:eastAsia="zh-CN"/>
+              </w:rPr>
+              <w:t>17/8</w:t>
+            </w:r>
+          </w:p>
+        </w:tc>
+        <w:tc>
+          <w:tcPr>
+            <w:tcW w:w="913" w:type="dxa"/>
+          </w:tcPr>
+          <w:p>
+            <w:pPr>
+              <w:rPr>
+                <w:sz w:val="24"/>
+                <w:szCs w:val="24"/>
+                <w:lang w:val="en-US" w:eastAsia="zh-CN"/>
+              </w:rPr>
+            </w:pPr>
+            <w:r>
+              <w:rPr>
+                <w:sz w:val="24"/>
+                <w:szCs w:val="24"/>
+                <w:lang w:val="en-US" w:eastAsia="zh-CN"/>
+              </w:rPr>
+              <w:t>9/4</w:t>
+            </w:r>
+          </w:p>
+        </w:tc>
+        <w:tc>
+          <w:tcPr>
+            <w:tcW w:w="913" w:type="dxa"/>
+          </w:tcPr>
+          <w:p>
+            <w:pPr>
+              <w:rPr>
+                <w:sz w:val="24"/>
+                <w:szCs w:val="24"/>
+                <w:lang w:val="en-US" w:eastAsia="zh-CN"/>
+              </w:rPr>
+            </w:pPr>
+            <w:r>
+              <w:rPr>
+                <w:sz w:val="24"/>
+                <w:szCs w:val="24"/>
+                <w:lang w:val="en-US" w:eastAsia="zh-CN"/>
+              </w:rPr>
+              <w:t>19/8</w:t>
+            </w:r>
+          </w:p>
+        </w:tc>
+        <w:tc>
+          <w:tcPr>
+            <w:tcW w:w="913" w:type="dxa"/>
+          </w:tcPr>
+          <w:p>
+            <w:pPr>
+              <w:rPr>
+                <w:sz w:val="24"/>
+                <w:szCs w:val="24"/>
+                <w:lang w:val="en-US" w:eastAsia="zh-CN"/>
+              </w:rPr>
+            </w:pPr>
+            <w:r>
+              <w:rPr>
+                <w:sz w:val="24"/>
+                <w:szCs w:val="24"/>
+                <w:lang w:val="en-US" w:eastAsia="zh-CN"/>
+              </w:rPr>
+              <w:t>2</w:t>
+            </w:r>
+          </w:p>
+        </w:tc>
+        <w:tc>
+          <w:tcPr>
+            <w:tcW w:w="913" w:type="dxa"/>
+          </w:tcPr>
+          <w:p>
+            <w:pPr>
+              <w:rPr>
+                <w:sz w:val="24"/>
+                <w:szCs w:val="24"/>
+                <w:lang w:val="en-US" w:eastAsia="zh-CN"/>
+              </w:rPr>
+            </w:pPr>
+          </w:p>
+        </w:tc>
+        <w:tc>
+          <w:tcPr>
+            <w:tcW w:w="913" w:type="dxa"/>
+          </w:tcPr>
+          <w:p>
+            <w:pPr>
+              <w:rPr>
+                <w:sz w:val="24"/>
+                <w:szCs w:val="24"/>
+                <w:lang w:val="en-US" w:eastAsia="zh-CN"/>
+              </w:rPr>
+            </w:pPr>
+          </w:p>
+        </w:tc>
+        <w:tc>
+          <w:tcPr>
+            <w:tcW w:w="913" w:type="dxa"/>
+          </w:tcPr>
+          <w:p>
+            <w:pPr>
+              <w:rPr>
+                <w:sz w:val="24"/>
+                <w:szCs w:val="24"/>
+                <w:lang w:val="en-US" w:eastAsia="zh-CN"/>
+              </w:rPr>
+            </w:pPr>
+          </w:p>
+        </w:tc>
+        <w:tc>
+          <w:tcPr>
+            <w:tcW w:w="898" w:type="dxa"/>
+          </w:tcPr>
+          <w:p>
+            <w:pPr>
+              <w:rPr>
+                <w:sz w:val="24"/>
+                <w:szCs w:val="24"/>
+                <w:lang w:val="en-US" w:eastAsia="zh-CN"/>
+              </w:rPr>
+            </w:pPr>
+          </w:p>
+        </w:tc>
+        <w:tc>
+          <w:tcPr>
+            <w:tcW w:w="898" w:type="dxa"/>
+          </w:tcPr>
+          <w:p>
+            <w:pPr>
+              <w:rPr>
+                <w:sz w:val="24"/>
+                <w:szCs w:val="24"/>
+                <w:lang w:val="en-US" w:eastAsia="zh-CN"/>
+              </w:rPr>
+            </w:pPr>
+          </w:p>
+        </w:tc>
+      </w:tr>
+    </w:tbl>
+    <w:p>
+      <w:pPr>
+        <w:rPr>
+          <w:sz w:val="24"/>
+          <w:szCs w:val="24"/>
+          <w:lang w:val="en-US" w:eastAsia="zh-CN"/>
+        </w:rPr>
+      </w:pPr>
+    </w:p>
+    <w:p>
+      <w:pPr>
+        <w:rPr>
+          <w:sz w:val="24"/>
+          <w:szCs w:val="24"/>
+          <w:lang w:val="en-US" w:eastAsia="zh-CN"/>
+        </w:rPr>
+      </w:pPr>
+      <w:r>
+        <w:rPr>
+          <w:sz w:val="24"/>
+          <w:szCs w:val="24"/>
+          <w:lang w:val="en-US" w:eastAsia="zh-CN"/>
+        </w:rPr>
+        <w:t xml:space="preserve">y[n] = </w:t>
+      </w:r>
       <w:r>
         <w:rPr>
           <w:sz w:val="24"/>
@@ -3257,26 +6144,7 @@
           <w:lang w:val="en-US" w:eastAsia="zh-CN"/>
         </w:rPr>
         <w:tab/>
-      </w:r>
-      <w:proofErr w:type="spellStart"/>
-      <w:proofErr w:type="gramStart"/>
-      <w:r>
-        <w:rPr>
-          <w:sz w:val="24"/>
-          <w:szCs w:val="24"/>
-          <w:lang w:val="en-US" w:eastAsia="zh-CN"/>
-        </w:rPr>
-        <w:t>b,c</w:t>
-      </w:r>
-      <w:proofErr w:type="spellEnd"/>
-      <w:proofErr w:type="gramEnd"/>
-      <w:r>
-        <w:rPr>
-          <w:sz w:val="24"/>
-          <w:szCs w:val="24"/>
-          <w:lang w:val="en-US" w:eastAsia="zh-CN"/>
-        </w:rPr>
-        <w:t>)</w:t>
+        <w:t>b,c)</w:t>
       </w:r>
     </w:p>
     <w:p>
@@ -3292,6 +6160,7 @@
         <w:rPr>
           <w:noProof/>
         </w:rPr>
+        <w:lastRenderedPageBreak/>
         <w:drawing>
           <wp:inline distT="0" distB="0" distL="0" distR="0" wp14:anchorId="394E6F6E" wp14:editId="12A5A437">
             <wp:extent cx="3749040" cy="3169245"/>
@@ -3331,7 +6200,7 @@
     </w:p>
     <w:p>
       <w:pPr>
-        <w:pStyle w:val="Caption"/>
+        <w:pStyle w:val="Bijschrift"/>
         <w:jc w:val="center"/>
         <w:rPr>
           <w:lang w:val="en-US" w:eastAsia="zh-CN"/>
@@ -3501,7 +6370,7 @@
     </w:p>
     <w:p>
       <w:pPr>
-        <w:pStyle w:val="Caption"/>
+        <w:pStyle w:val="Bijschrift"/>
         <w:jc w:val="center"/>
         <w:rPr>
           <w:lang w:val="en-US" w:eastAsia="zh-CN"/>
@@ -3622,7 +6491,7 @@
     </w:p>
     <w:p>
       <w:pPr>
-        <w:pStyle w:val="Caption"/>
+        <w:pStyle w:val="Bijschrift"/>
         <w:jc w:val="center"/>
         <w:rPr>
           <w:lang w:val="en-US" w:eastAsia="zh-CN"/>
@@ -3712,7 +6581,7 @@
     </w:p>
     <w:p>
       <w:pPr>
-        <w:pStyle w:val="Caption"/>
+        <w:pStyle w:val="Bijschrift"/>
         <w:jc w:val="center"/>
         <w:rPr>
           <w:lang w:val="en-US" w:eastAsia="zh-CN"/>
@@ -3896,8 +6765,6 @@
           <w:lang w:val="en-US" w:eastAsia="zh-CN"/>
         </w:rPr>
       </w:pPr>
-      <w:bookmarkStart w:id="0" w:name="_GoBack"/>
-      <w:bookmarkEnd w:id="0"/>
       <w:r>
         <w:rPr>
           <w:b/>
@@ -3929,7 +6796,7 @@
     </w:p>
     <w:p>
       <w:pPr>
-        <w:pStyle w:val="ListParagraph"/>
+        <w:pStyle w:val="Lijstalinea"/>
         <w:numPr>
           <w:ilvl w:val="0"/>
           <w:numId w:val="18"/>
@@ -3948,66 +6815,47 @@
           <w:szCs w:val="24"/>
           <w:lang w:val="en-US" w:eastAsia="zh-CN"/>
         </w:rPr>
-        <w:t xml:space="preserve"> Frequency </w:t>
-      </w:r>
-      <w:proofErr w:type="spellStart"/>
+        <w:t xml:space="preserve"> Frequency f</w:t>
+      </w:r>
       <w:r>
         <w:rPr>
           <w:bCs/>
           <w:sz w:val="24"/>
           <w:szCs w:val="24"/>
-          <w:lang w:val="en-US" w:eastAsia="zh-CN"/>
-        </w:rPr>
-        <w:t>f</w:t>
+          <w:vertAlign w:val="subscript"/>
+          <w:lang w:val="en-US" w:eastAsia="zh-CN"/>
+        </w:rPr>
+        <w:t>u</w:t>
       </w:r>
       <w:r>
         <w:rPr>
           <w:bCs/>
           <w:sz w:val="24"/>
           <w:szCs w:val="24"/>
+          <w:lang w:val="en-US" w:eastAsia="zh-CN"/>
+        </w:rPr>
+        <w:t>:</w:t>
+      </w:r>
+    </w:p>
+    <w:p>
+      <w:pPr>
+        <w:rPr>
+          <w:lang w:val="en-US" w:eastAsia="zh-CN"/>
+        </w:rPr>
+      </w:pPr>
+      <w:r>
+        <w:rPr>
+          <w:lang w:val="en-US" w:eastAsia="zh-CN"/>
+        </w:rPr>
+        <w:t>To determine the frequency f</w:t>
+      </w:r>
+      <w:r>
+        <w:rPr>
           <w:vertAlign w:val="subscript"/>
           <w:lang w:val="en-US" w:eastAsia="zh-CN"/>
         </w:rPr>
         <w:t>u</w:t>
       </w:r>
-      <w:proofErr w:type="spellEnd"/>
-      <w:r>
-        <w:rPr>
-          <w:bCs/>
-          <w:sz w:val="24"/>
-          <w:szCs w:val="24"/>
-          <w:lang w:val="en-US" w:eastAsia="zh-CN"/>
-        </w:rPr>
-        <w:t>:</w:t>
-      </w:r>
-    </w:p>
-    <w:p>
-      <w:pPr>
-        <w:rPr>
-          <w:lang w:val="en-US" w:eastAsia="zh-CN"/>
-        </w:rPr>
-      </w:pPr>
-      <w:r>
-        <w:rPr>
-          <w:lang w:val="en-US" w:eastAsia="zh-CN"/>
-        </w:rPr>
-        <w:t xml:space="preserve">To determine the frequency </w:t>
-      </w:r>
-      <w:proofErr w:type="spellStart"/>
-      <w:r>
-        <w:rPr>
-          <w:lang w:val="en-US" w:eastAsia="zh-CN"/>
-        </w:rPr>
-        <w:t>f</w:t>
-      </w:r>
-      <w:r>
-        <w:rPr>
-          <w:vertAlign w:val="subscript"/>
-          <w:lang w:val="en-US" w:eastAsia="zh-CN"/>
-        </w:rPr>
-        <w:t>u</w:t>
-      </w:r>
-      <w:proofErr w:type="spellEnd"/>
       <w:r>
         <w:rPr>
           <w:lang w:val="en-US" w:eastAsia="zh-CN"/>
@@ -4102,7 +6950,7 @@
     </w:p>
     <w:p>
       <w:pPr>
-        <w:pStyle w:val="ListParagraph"/>
+        <w:pStyle w:val="Lijstalinea"/>
         <w:numPr>
           <w:ilvl w:val="0"/>
           <w:numId w:val="18"/>
@@ -4121,32 +6969,12 @@
           <w:szCs w:val="24"/>
           <w:lang w:val="en-US" w:eastAsia="zh-CN"/>
         </w:rPr>
-        <w:t xml:space="preserve">To filter out the noise in the audio file, a band-stop filter was used. The filter was designed using the </w:t>
-      </w:r>
-      <w:proofErr w:type="spellStart"/>
-      <w:r>
-        <w:rPr>
-          <w:bCs/>
-          <w:sz w:val="24"/>
-          <w:szCs w:val="24"/>
-          <w:lang w:val="en-US" w:eastAsia="zh-CN"/>
-        </w:rPr>
-        <w:t>fdatool</w:t>
-      </w:r>
-      <w:proofErr w:type="spellEnd"/>
-      <w:r>
-        <w:rPr>
-          <w:bCs/>
-          <w:sz w:val="24"/>
-          <w:szCs w:val="24"/>
-          <w:lang w:val="en-US" w:eastAsia="zh-CN"/>
-        </w:rPr>
-        <w:t xml:space="preserve"> in MATLAB. The sine wave could have been filtered out using a low-pass filter only. However, by making the filter a band-stop filter, the filter was made more general. This filter can filter out the same noise out of every audio file without removing all the frequency above the frequency of the noise.</w:t>
-      </w:r>
-    </w:p>
-    <w:p>
-      <w:pPr>
-        <w:pStyle w:val="ListParagraph"/>
+        <w:t>To filter out the noise in the audio file, a band-stop filter was used. The filter was designed using the fdatool in MATLAB. The sine wave could have been filtered out using a low-pass filter only. However, by making the filter a band-stop filter, the filter was made more general. This filter can filter out the same noise out of every audio file without removing all the frequency above the frequency of the noise.</w:t>
+      </w:r>
+    </w:p>
+    <w:p>
+      <w:pPr>
+        <w:pStyle w:val="Lijstalinea"/>
         <w:rPr>
           <w:bCs/>
           <w:sz w:val="24"/>
@@ -4380,7 +7208,7 @@
 <w:ftr xmlns:wpc="http://schemas.microsoft.com/office/word/2010/wordprocessingCanvas" xmlns:cx="http://schemas.microsoft.com/office/drawing/2014/chartex" xmlns:cx1="http://schemas.microsoft.com/office/drawing/2015/9/8/chartex" xmlns:cx2="http://schemas.microsoft.com/office/drawing/2015/10/21/chartex" xmlns:cx3="http://schemas.microsoft.com/office/drawing/2016/5/9/chartex" xmlns:cx4="http://schemas.microsoft.com/office/drawing/2016/5/10/chartex" xmlns:cx5="http://schemas.microsoft.com/office/drawing/2016/5/11/chartex" xmlns:cx6="http://schemas.microsoft.com/office/drawing/2016/5/12/chartex" xmlns:cx7="http://schemas.microsoft.com/office/drawing/2016/5/13/chartex" xmlns:cx8="http://schemas.microsoft.com/office/drawing/2016/5/14/chartex" xmlns:mc="http://schemas.openxmlformats.org/markup-compatibility/2006" xmlns:aink="http://schemas.microsoft.com/office/drawing/2016/ink" xmlns:am3d="http://schemas.microsoft.com/office/drawing/2017/model3d" xmlns:o="urn:schemas-microsoft-com:office:office" xmlns:r="http://schemas.openxmlformats.org/officeDocument/2006/relationships" xmlns:m="http://schemas.openxmlformats.org/officeDocument/2006/math" xmlns:v="urn:schemas-microsoft-com:vml" xmlns:wp14="http://schemas.microsoft.com/office/word/2010/wordprocessingDrawing" xmlns:wp="http://schemas.openxmlformats.org/drawingml/2006/wordprocessingDrawing" xmlns:w10="urn:schemas-microsoft-com:office:word" xmlns:w="http://schemas.openxmlformats.org/wordprocessingml/2006/main" xmlns:w14="http://schemas.microsoft.com/office/word/2010/wordml" xmlns:w15="http://schemas.microsoft.com/office/word/2012/wordml" xmlns:w16cid="http://schemas.microsoft.com/office/word/2016/wordml/cid" xmlns:w16se="http://schemas.microsoft.com/office/word/2015/wordml/symex" xmlns:wpg="http://schemas.microsoft.com/office/word/2010/wordprocessingGroup" xmlns:wpi="http://schemas.microsoft.com/office/word/2010/wordprocessingInk" xmlns:wne="http://schemas.microsoft.com/office/word/2006/wordml" xmlns:wps="http://schemas.microsoft.com/office/word/2010/wordprocessingShape" mc:Ignorable="w14 w15 w16se w16cid wp14">
   <w:p>
     <w:pPr>
-      <w:pStyle w:val="Footer"/>
+      <w:pStyle w:val="Voettekst"/>
       <w:pBdr>
         <w:top w:val="single" w:sz="4" w:space="1" w:color="auto"/>
       </w:pBdr>
@@ -4388,19 +7216,11 @@
         <w:lang w:eastAsia="zh-CN"/>
       </w:rPr>
     </w:pPr>
-    <w:proofErr w:type="spellStart"/>
     <w:r>
       <w:rPr>
         <w:lang w:eastAsia="zh-CN"/>
       </w:rPr>
-      <w:t>Answer</w:t>
-    </w:r>
-    <w:proofErr w:type="spellEnd"/>
-    <w:r>
-      <w:rPr>
-        <w:lang w:eastAsia="zh-CN"/>
-      </w:rPr>
-      <w:t xml:space="preserve"> Form</w:t>
+      <w:t>Answer Form</w:t>
     </w:r>
     <w:r>
       <w:tab/>
@@ -4457,7 +7277,7 @@
 <w:hdr xmlns:wpc="http://schemas.microsoft.com/office/word/2010/wordprocessingCanvas" xmlns:cx="http://schemas.microsoft.com/office/drawing/2014/chartex" xmlns:cx1="http://schemas.microsoft.com/office/drawing/2015/9/8/chartex" xmlns:cx2="http://schemas.microsoft.com/office/drawing/2015/10/21/chartex" xmlns:cx3="http://schemas.microsoft.com/office/drawing/2016/5/9/chartex" xmlns:cx4="http://schemas.microsoft.com/office/drawing/2016/5/10/chartex" xmlns:cx5="http://schemas.microsoft.com/office/drawing/2016/5/11/chartex" xmlns:cx6="http://schemas.microsoft.com/office/drawing/2016/5/12/chartex" xmlns:cx7="http://schemas.microsoft.com/office/drawing/2016/5/13/chartex" xmlns:cx8="http://schemas.microsoft.com/office/drawing/2016/5/14/chartex" xmlns:mc="http://schemas.openxmlformats.org/markup-compatibility/2006" xmlns:aink="http://schemas.microsoft.com/office/drawing/2016/ink" xmlns:am3d="http://schemas.microsoft.com/office/drawing/2017/model3d" xmlns:o="urn:schemas-microsoft-com:office:office" xmlns:r="http://schemas.openxmlformats.org/officeDocument/2006/relationships" xmlns:m="http://schemas.openxmlformats.org/officeDocument/2006/math" xmlns:v="urn:schemas-microsoft-com:vml" xmlns:wp14="http://schemas.microsoft.com/office/word/2010/wordprocessingDrawing" xmlns:wp="http://schemas.openxmlformats.org/drawingml/2006/wordprocessingDrawing" xmlns:w10="urn:schemas-microsoft-com:office:word" xmlns:w="http://schemas.openxmlformats.org/wordprocessingml/2006/main" xmlns:w14="http://schemas.microsoft.com/office/word/2010/wordml" xmlns:w15="http://schemas.microsoft.com/office/word/2012/wordml" xmlns:w16cid="http://schemas.microsoft.com/office/word/2016/wordml/cid" xmlns:w16se="http://schemas.microsoft.com/office/word/2015/wordml/symex" xmlns:wpg="http://schemas.microsoft.com/office/word/2010/wordprocessingGroup" xmlns:wpi="http://schemas.microsoft.com/office/word/2010/wordprocessingInk" xmlns:wne="http://schemas.microsoft.com/office/word/2006/wordml" xmlns:wps="http://schemas.microsoft.com/office/word/2010/wordprocessingShape" mc:Ignorable="w14 w15 w16se w16cid wp14">
   <w:p>
     <w:pPr>
-      <w:pStyle w:val="Header"/>
+      <w:pStyle w:val="Koptekst"/>
       <w:rPr>
         <w:u w:val="single"/>
         <w:lang w:val="en-US"/>
@@ -4511,7 +7331,7 @@
         <w:u w:val="single"/>
         <w:lang w:val="en-US"/>
       </w:rPr>
-      <w:t>14</w:t>
+      <w:t>17</w:t>
     </w:r>
     <w:r>
       <w:rPr>
@@ -7082,7 +9902,7 @@
     <w:lsdException w:name="Hashtag" w:semiHidden="1" w:unhideWhenUsed="1"/>
     <w:lsdException w:name="Unresolved Mention" w:semiHidden="1" w:unhideWhenUsed="1"/>
   </w:latentStyles>
-  <w:style w:type="paragraph" w:default="1" w:styleId="Normal">
+  <w:style w:type="paragraph" w:default="1" w:styleId="Standaard">
     <w:name w:val="Normal"/>
     <w:qFormat/>
     <w:rsid w:val="004F64AD"/>
@@ -7093,13 +9913,13 @@
       <w:lang w:val="nl-NL"/>
     </w:rPr>
   </w:style>
-  <w:style w:type="character" w:default="1" w:styleId="DefaultParagraphFont">
+  <w:style w:type="character" w:default="1" w:styleId="Standaardalinea-lettertype">
     <w:name w:val="Default Paragraph Font"/>
     <w:uiPriority w:val="1"/>
     <w:semiHidden/>
     <w:unhideWhenUsed/>
   </w:style>
-  <w:style w:type="table" w:default="1" w:styleId="TableNormal">
+  <w:style w:type="table" w:default="1" w:styleId="Standaardtabel">
     <w:name w:val="Normal Table"/>
     <w:uiPriority w:val="99"/>
     <w:semiHidden/>
@@ -7114,16 +9934,16 @@
       </w:tblCellMar>
     </w:tblPr>
   </w:style>
-  <w:style w:type="numbering" w:default="1" w:styleId="NoList">
+  <w:style w:type="numbering" w:default="1" w:styleId="Geenlijst">
     <w:name w:val="No List"/>
     <w:uiPriority w:val="99"/>
     <w:semiHidden/>
     <w:unhideWhenUsed/>
   </w:style>
-  <w:style w:type="paragraph" w:styleId="Header">
+  <w:style w:type="paragraph" w:styleId="Koptekst">
     <w:name w:val="header"/>
-    <w:basedOn w:val="Normal"/>
-    <w:link w:val="HeaderChar"/>
+    <w:basedOn w:val="Standaard"/>
+    <w:link w:val="KoptekstChar"/>
     <w:uiPriority w:val="99"/>
     <w:rsid w:val="00C33961"/>
     <w:pPr>
@@ -7134,10 +9954,10 @@
       <w:spacing w:after="0" w:line="240" w:lineRule="auto"/>
     </w:pPr>
   </w:style>
-  <w:style w:type="character" w:customStyle="1" w:styleId="HeaderChar">
-    <w:name w:val="Header Char"/>
-    <w:basedOn w:val="DefaultParagraphFont"/>
-    <w:link w:val="Header"/>
+  <w:style w:type="character" w:customStyle="1" w:styleId="KoptekstChar">
+    <w:name w:val="Koptekst Char"/>
+    <w:basedOn w:val="Standaardalinea-lettertype"/>
+    <w:link w:val="Koptekst"/>
     <w:uiPriority w:val="99"/>
     <w:locked/>
     <w:rsid w:val="00C33961"/>
@@ -7145,10 +9965,10 @@
       <w:rFonts w:cs="Times New Roman"/>
     </w:rPr>
   </w:style>
-  <w:style w:type="paragraph" w:styleId="Footer">
+  <w:style w:type="paragraph" w:styleId="Voettekst">
     <w:name w:val="footer"/>
-    <w:basedOn w:val="Normal"/>
-    <w:link w:val="FooterChar"/>
+    <w:basedOn w:val="Standaard"/>
+    <w:link w:val="VoettekstChar"/>
     <w:uiPriority w:val="99"/>
     <w:semiHidden/>
     <w:rsid w:val="00C33961"/>
@@ -7160,10 +9980,10 @@
       <w:spacing w:after="0" w:line="240" w:lineRule="auto"/>
     </w:pPr>
   </w:style>
-  <w:style w:type="character" w:customStyle="1" w:styleId="FooterChar">
-    <w:name w:val="Footer Char"/>
-    <w:basedOn w:val="DefaultParagraphFont"/>
-    <w:link w:val="Footer"/>
+  <w:style w:type="character" w:customStyle="1" w:styleId="VoettekstChar">
+    <w:name w:val="Voettekst Char"/>
+    <w:basedOn w:val="Standaardalinea-lettertype"/>
+    <w:link w:val="Voettekst"/>
     <w:uiPriority w:val="99"/>
     <w:semiHidden/>
     <w:locked/>
@@ -7172,10 +9992,10 @@
       <w:rFonts w:cs="Times New Roman"/>
     </w:rPr>
   </w:style>
-  <w:style w:type="paragraph" w:styleId="BalloonText">
+  <w:style w:type="paragraph" w:styleId="Ballontekst">
     <w:name w:val="Balloon Text"/>
-    <w:basedOn w:val="Normal"/>
-    <w:link w:val="BalloonTextChar"/>
+    <w:basedOn w:val="Standaard"/>
+    <w:link w:val="BallontekstChar"/>
     <w:uiPriority w:val="99"/>
     <w:semiHidden/>
     <w:rsid w:val="00C33961"/>
@@ -7188,10 +10008,10 @@
       <w:szCs w:val="16"/>
     </w:rPr>
   </w:style>
-  <w:style w:type="character" w:customStyle="1" w:styleId="BalloonTextChar">
-    <w:name w:val="Balloon Text Char"/>
-    <w:basedOn w:val="DefaultParagraphFont"/>
-    <w:link w:val="BalloonText"/>
+  <w:style w:type="character" w:customStyle="1" w:styleId="BallontekstChar">
+    <w:name w:val="Ballontekst Char"/>
+    <w:basedOn w:val="Standaardalinea-lettertype"/>
+    <w:link w:val="Ballontekst"/>
     <w:uiPriority w:val="99"/>
     <w:semiHidden/>
     <w:locked/>
@@ -7202,10 +10022,10 @@
       <w:szCs w:val="16"/>
     </w:rPr>
   </w:style>
-  <w:style w:type="paragraph" w:styleId="Caption">
+  <w:style w:type="paragraph" w:styleId="Bijschrift">
     <w:name w:val="caption"/>
-    <w:basedOn w:val="Normal"/>
-    <w:next w:val="Normal"/>
+    <w:basedOn w:val="Standaard"/>
+    <w:next w:val="Standaard"/>
     <w:uiPriority w:val="99"/>
     <w:qFormat/>
     <w:rsid w:val="00E8571F"/>
@@ -7218,7 +10038,7 @@
   </w:style>
   <w:style w:type="character" w:customStyle="1" w:styleId="hps">
     <w:name w:val="hps"/>
-    <w:basedOn w:val="DefaultParagraphFont"/>
+    <w:basedOn w:val="Standaardalinea-lettertype"/>
     <w:uiPriority w:val="99"/>
     <w:rsid w:val="002E2C80"/>
     <w:rPr>
@@ -7227,16 +10047,16 @@
   </w:style>
   <w:style w:type="character" w:customStyle="1" w:styleId="apple-converted-space">
     <w:name w:val="apple-converted-space"/>
-    <w:basedOn w:val="DefaultParagraphFont"/>
+    <w:basedOn w:val="Standaardalinea-lettertype"/>
     <w:uiPriority w:val="99"/>
     <w:rsid w:val="002E2C80"/>
     <w:rPr>
       <w:rFonts w:cs="Times New Roman"/>
     </w:rPr>
   </w:style>
-  <w:style w:type="paragraph" w:styleId="ListParagraph">
+  <w:style w:type="paragraph" w:styleId="Lijstalinea">
     <w:name w:val="List Paragraph"/>
-    <w:basedOn w:val="Normal"/>
+    <w:basedOn w:val="Standaard"/>
     <w:uiPriority w:val="34"/>
     <w:qFormat/>
     <w:rsid w:val="005776A2"/>
@@ -7246,7 +10066,7 @@
   </w:style>
   <w:style w:type="character" w:styleId="Hyperlink">
     <w:name w:val="Hyperlink"/>
-    <w:basedOn w:val="DefaultParagraphFont"/>
+    <w:basedOn w:val="Standaardalinea-lettertype"/>
     <w:uiPriority w:val="99"/>
     <w:unhideWhenUsed/>
     <w:rsid w:val="007F335F"/>
@@ -7255,15 +10075,31 @@
       <w:u w:val="single"/>
     </w:rPr>
   </w:style>
-  <w:style w:type="character" w:styleId="PlaceholderText">
+  <w:style w:type="character" w:styleId="Tekstvantijdelijkeaanduiding">
     <w:name w:val="Placeholder Text"/>
-    <w:basedOn w:val="DefaultParagraphFont"/>
+    <w:basedOn w:val="Standaardalinea-lettertype"/>
     <w:uiPriority w:val="99"/>
     <w:semiHidden/>
     <w:rsid w:val="00624832"/>
     <w:rPr>
       <w:color w:val="808080"/>
     </w:rPr>
+  </w:style>
+  <w:style w:type="table" w:styleId="Tabelraster">
+    <w:name w:val="Table Grid"/>
+    <w:basedOn w:val="Standaardtabel"/>
+    <w:locked/>
+    <w:rsid w:val="00BE7EE4"/>
+    <w:tblPr>
+      <w:tblBorders>
+        <w:top w:val="single" w:sz="4" w:space="0" w:color="auto"/>
+        <w:left w:val="single" w:sz="4" w:space="0" w:color="auto"/>
+        <w:bottom w:val="single" w:sz="4" w:space="0" w:color="auto"/>
+        <w:right w:val="single" w:sz="4" w:space="0" w:color="auto"/>
+        <w:insideH w:val="single" w:sz="4" w:space="0" w:color="auto"/>
+        <w:insideV w:val="single" w:sz="4" w:space="0" w:color="auto"/>
+      </w:tblBorders>
+    </w:tblPr>
   </w:style>
 </w:styles>
 </file>
@@ -7556,7 +10392,7 @@
 </file>
 
 <file path=customXml/itemProps1.xml><?xml version="1.0" encoding="utf-8"?>
-<ds:datastoreItem xmlns:ds="http://schemas.openxmlformats.org/officeDocument/2006/customXml" ds:itemID="{85413584-CB6D-4FE5-A43E-BF5E2C0E0385}">
+<ds:datastoreItem xmlns:ds="http://schemas.openxmlformats.org/officeDocument/2006/customXml" ds:itemID="{6C936BB2-D009-41E8-B6E7-60D6FA0D70B8}">
   <ds:schemaRefs>
     <ds:schemaRef ds:uri="http://schemas.openxmlformats.org/officeDocument/2006/bibliography"/>
   </ds:schemaRefs>
